--- a/College Football Statistics.docx
+++ b/College Football Statistics.docx
@@ -48,7 +48,7 @@
           <w:sz w:val="20"/>
           <w:szCs w:val="20"/>
         </w:rPr>
-        <w:t xml:space="preserve">College football Saturdays are some of the </w:t>
+        <w:t>College football Saturdays are some of the bests of the year. I choose this topic because I thought it would be nice to have a database of all college football stats</w:t>
       </w:r>
       <w:r>
         <w:rPr>
@@ -57,7 +57,7 @@
           <w:sz w:val="20"/>
           <w:szCs w:val="20"/>
         </w:rPr>
-        <w:t>bests</w:t>
+        <w:t xml:space="preserve"> for the </w:t>
       </w:r>
       <w:r>
         <w:rPr>
@@ -66,7 +66,7 @@
           <w:sz w:val="20"/>
           <w:szCs w:val="20"/>
         </w:rPr>
-        <w:t xml:space="preserve"> of the year. </w:t>
+        <w:t>last few years. Derived from sources is incorporated data of team stats from 2018 through 2020.</w:t>
       </w:r>
       <w:r>
         <w:rPr>
@@ -75,7 +75,7 @@
           <w:sz w:val="20"/>
           <w:szCs w:val="20"/>
         </w:rPr>
-        <w:t>I choose this topic because I thought it would be nice to have a database of all college football stats</w:t>
+        <w:t xml:space="preserve"> </w:t>
       </w:r>
       <w:r>
         <w:rPr>
@@ -84,88 +84,7 @@
           <w:sz w:val="20"/>
           <w:szCs w:val="20"/>
         </w:rPr>
-        <w:t xml:space="preserve"> for the </w:t>
-      </w:r>
-      <w:r>
-        <w:rPr>
-          <w:rFonts w:ascii="Consolas" w:eastAsia="Times New Roman" w:hAnsi="Consolas" w:cs="Segoe UI"/>
-          <w:color w:val="24292F"/>
-          <w:sz w:val="20"/>
-          <w:szCs w:val="20"/>
-        </w:rPr>
-        <w:t>last few years. Derived</w:t>
-      </w:r>
-      <w:r>
-        <w:rPr>
-          <w:rFonts w:ascii="Consolas" w:eastAsia="Times New Roman" w:hAnsi="Consolas" w:cs="Segoe UI"/>
-          <w:color w:val="24292F"/>
-          <w:sz w:val="20"/>
-          <w:szCs w:val="20"/>
-        </w:rPr>
-        <w:t xml:space="preserve"> from </w:t>
-      </w:r>
-      <w:r>
-        <w:rPr>
-          <w:rFonts w:ascii="Consolas" w:eastAsia="Times New Roman" w:hAnsi="Consolas" w:cs="Segoe UI"/>
-          <w:color w:val="24292F"/>
-          <w:sz w:val="20"/>
-          <w:szCs w:val="20"/>
-        </w:rPr>
-        <w:t>sources is</w:t>
-      </w:r>
-      <w:r>
-        <w:rPr>
-          <w:rFonts w:ascii="Consolas" w:eastAsia="Times New Roman" w:hAnsi="Consolas" w:cs="Segoe UI"/>
-          <w:color w:val="24292F"/>
-          <w:sz w:val="20"/>
-          <w:szCs w:val="20"/>
-        </w:rPr>
-        <w:t xml:space="preserve"> incorporated data </w:t>
-      </w:r>
-      <w:r>
-        <w:rPr>
-          <w:rFonts w:ascii="Consolas" w:eastAsia="Times New Roman" w:hAnsi="Consolas" w:cs="Segoe UI"/>
-          <w:color w:val="24292F"/>
-          <w:sz w:val="20"/>
-          <w:szCs w:val="20"/>
-        </w:rPr>
-        <w:t>of</w:t>
-      </w:r>
-      <w:r>
-        <w:rPr>
-          <w:rFonts w:ascii="Consolas" w:eastAsia="Times New Roman" w:hAnsi="Consolas" w:cs="Segoe UI"/>
-          <w:color w:val="24292F"/>
-          <w:sz w:val="20"/>
-          <w:szCs w:val="20"/>
-        </w:rPr>
-        <w:t xml:space="preserve"> team stats from 2018 through 2020.</w:t>
-      </w:r>
-      <w:r>
-        <w:rPr>
-          <w:rFonts w:ascii="Consolas" w:eastAsia="Times New Roman" w:hAnsi="Consolas" w:cs="Segoe UI"/>
-          <w:color w:val="24292F"/>
-          <w:sz w:val="20"/>
-          <w:szCs w:val="20"/>
-        </w:rPr>
-        <w:t xml:space="preserve"> </w:t>
-      </w:r>
-      <w:r>
-        <w:rPr>
-          <w:rFonts w:ascii="Consolas" w:eastAsia="Times New Roman" w:hAnsi="Consolas" w:cs="Segoe UI"/>
-          <w:color w:val="24292F"/>
-          <w:sz w:val="20"/>
-          <w:szCs w:val="20"/>
-        </w:rPr>
-        <w:t>I felt that having a non-relational database was the best for this dataset</w:t>
-      </w:r>
-      <w:r>
-        <w:rPr>
-          <w:rFonts w:ascii="Consolas" w:eastAsia="Times New Roman" w:hAnsi="Consolas" w:cs="Segoe UI"/>
-          <w:color w:val="24292F"/>
-          <w:sz w:val="20"/>
-          <w:szCs w:val="20"/>
-        </w:rPr>
-        <w:t>.</w:t>
+        <w:t>I felt that having a non-relational database was the best for this dataset.</w:t>
       </w:r>
     </w:p>
     <w:p>
@@ -381,27 +300,7 @@
           <w:szCs w:val="20"/>
           <w:bdr w:val="none" w:sz="0" w:space="0" w:color="auto" w:frame="1"/>
         </w:rPr>
-        <w:t xml:space="preserve">3. Split Conferences from </w:t>
-      </w:r>
-      <w:r>
-        <w:rPr>
-          <w:rFonts w:ascii="Consolas" w:eastAsia="Times New Roman" w:hAnsi="Consolas" w:cs="Courier New"/>
-          <w:color w:val="24292F"/>
-          <w:sz w:val="20"/>
-          <w:szCs w:val="20"/>
-          <w:bdr w:val="none" w:sz="0" w:space="0" w:color="auto" w:frame="1"/>
-        </w:rPr>
-        <w:t>their</w:t>
-      </w:r>
-      <w:r>
-        <w:rPr>
-          <w:rFonts w:ascii="Consolas" w:eastAsia="Times New Roman" w:hAnsi="Consolas" w:cs="Courier New"/>
-          <w:color w:val="24292F"/>
-          <w:sz w:val="20"/>
-          <w:szCs w:val="20"/>
-          <w:bdr w:val="none" w:sz="0" w:space="0" w:color="auto" w:frame="1"/>
-        </w:rPr>
-        <w:t xml:space="preserve"> respective Teams.</w:t>
+        <w:t>3. Split Conferences from their respective Teams.</w:t>
       </w:r>
     </w:p>
     <w:p>
@@ -1414,6 +1313,47 @@
           <w:szCs w:val="20"/>
           <w:bdr w:val="none" w:sz="0" w:space="0" w:color="auto" w:frame="1"/>
         </w:rPr>
+        <w:t xml:space="preserve"> - 'offense_firstdowns'</w:t>
+      </w:r>
+    </w:p>
+    <w:p>
+      <w:pPr>
+        <w:shd w:val="clear" w:color="auto" w:fill="FFFFFF"/>
+        <w:tabs>
+          <w:tab w:val="left" w:pos="916"/>
+          <w:tab w:val="left" w:pos="1832"/>
+          <w:tab w:val="left" w:pos="2748"/>
+          <w:tab w:val="left" w:pos="3664"/>
+          <w:tab w:val="left" w:pos="4580"/>
+          <w:tab w:val="left" w:pos="5496"/>
+          <w:tab w:val="left" w:pos="6412"/>
+          <w:tab w:val="left" w:pos="7328"/>
+          <w:tab w:val="left" w:pos="8244"/>
+          <w:tab w:val="left" w:pos="9160"/>
+          <w:tab w:val="left" w:pos="10076"/>
+          <w:tab w:val="left" w:pos="10992"/>
+          <w:tab w:val="left" w:pos="11908"/>
+          <w:tab w:val="left" w:pos="12824"/>
+          <w:tab w:val="left" w:pos="13740"/>
+          <w:tab w:val="left" w:pos="14656"/>
+        </w:tabs>
+        <w:spacing w:after="0" w:line="240" w:lineRule="auto"/>
+        <w:rPr>
+          <w:rFonts w:ascii="Consolas" w:eastAsia="Times New Roman" w:hAnsi="Consolas" w:cs="Courier New"/>
+          <w:color w:val="24292F"/>
+          <w:sz w:val="20"/>
+          <w:szCs w:val="20"/>
+          <w:bdr w:val="none" w:sz="0" w:space="0" w:color="auto" w:frame="1"/>
+        </w:rPr>
+      </w:pPr>
+      <w:r>
+        <w:rPr>
+          <w:rFonts w:ascii="Consolas" w:eastAsia="Times New Roman" w:hAnsi="Consolas" w:cs="Courier New"/>
+          <w:color w:val="24292F"/>
+          <w:sz w:val="20"/>
+          <w:szCs w:val="20"/>
+          <w:bdr w:val="none" w:sz="0" w:space="0" w:color="auto" w:frame="1"/>
+        </w:rPr>
         <w:t xml:space="preserve"> - '</w:t>
       </w:r>
       <w:proofErr w:type="spellStart"/>
@@ -1425,375 +1365,1079 @@
           <w:szCs w:val="20"/>
           <w:bdr w:val="none" w:sz="0" w:space="0" w:color="auto" w:frame="1"/>
         </w:rPr>
+        <w:t>defense_firstdowns</w:t>
+      </w:r>
+      <w:proofErr w:type="spellEnd"/>
+      <w:r>
+        <w:rPr>
+          <w:rFonts w:ascii="Consolas" w:eastAsia="Times New Roman" w:hAnsi="Consolas" w:cs="Courier New"/>
+          <w:color w:val="24292F"/>
+          <w:sz w:val="20"/>
+          <w:szCs w:val="20"/>
+          <w:bdr w:val="none" w:sz="0" w:space="0" w:color="auto" w:frame="1"/>
+        </w:rPr>
+        <w:t>'</w:t>
+      </w:r>
+    </w:p>
+    <w:p>
+      <w:pPr>
+        <w:shd w:val="clear" w:color="auto" w:fill="FFFFFF"/>
+        <w:tabs>
+          <w:tab w:val="left" w:pos="916"/>
+          <w:tab w:val="left" w:pos="1832"/>
+          <w:tab w:val="left" w:pos="2748"/>
+          <w:tab w:val="left" w:pos="3664"/>
+          <w:tab w:val="left" w:pos="4580"/>
+          <w:tab w:val="left" w:pos="5496"/>
+          <w:tab w:val="left" w:pos="6412"/>
+          <w:tab w:val="left" w:pos="7328"/>
+          <w:tab w:val="left" w:pos="8244"/>
+          <w:tab w:val="left" w:pos="9160"/>
+          <w:tab w:val="left" w:pos="10076"/>
+          <w:tab w:val="left" w:pos="10992"/>
+          <w:tab w:val="left" w:pos="11908"/>
+          <w:tab w:val="left" w:pos="12824"/>
+          <w:tab w:val="left" w:pos="13740"/>
+          <w:tab w:val="left" w:pos="14656"/>
+        </w:tabs>
+        <w:spacing w:after="0" w:line="240" w:lineRule="auto"/>
+        <w:rPr>
+          <w:rFonts w:ascii="Consolas" w:eastAsia="Times New Roman" w:hAnsi="Consolas" w:cs="Courier New"/>
+          <w:color w:val="24292F"/>
+          <w:sz w:val="20"/>
+          <w:szCs w:val="20"/>
+          <w:bdr w:val="none" w:sz="0" w:space="0" w:color="auto" w:frame="1"/>
+        </w:rPr>
+      </w:pPr>
+      <w:r>
+        <w:rPr>
+          <w:rFonts w:ascii="Consolas" w:eastAsia="Times New Roman" w:hAnsi="Consolas" w:cs="Courier New"/>
+          <w:color w:val="24292F"/>
+          <w:sz w:val="20"/>
+          <w:szCs w:val="20"/>
+          <w:bdr w:val="none" w:sz="0" w:space="0" w:color="auto" w:frame="1"/>
+        </w:rPr>
+        <w:t xml:space="preserve"> - '</w:t>
+      </w:r>
+      <w:proofErr w:type="spellStart"/>
+      <w:r>
+        <w:rPr>
+          <w:rFonts w:ascii="Consolas" w:eastAsia="Times New Roman" w:hAnsi="Consolas" w:cs="Courier New"/>
+          <w:color w:val="24292F"/>
+          <w:sz w:val="20"/>
+          <w:szCs w:val="20"/>
+          <w:bdr w:val="none" w:sz="0" w:space="0" w:color="auto" w:frame="1"/>
+        </w:rPr>
+        <w:t>offense_fourthdowns</w:t>
+      </w:r>
+      <w:proofErr w:type="spellEnd"/>
+      <w:r>
+        <w:rPr>
+          <w:rFonts w:ascii="Consolas" w:eastAsia="Times New Roman" w:hAnsi="Consolas" w:cs="Courier New"/>
+          <w:color w:val="24292F"/>
+          <w:sz w:val="20"/>
+          <w:szCs w:val="20"/>
+          <w:bdr w:val="none" w:sz="0" w:space="0" w:color="auto" w:frame="1"/>
+        </w:rPr>
+        <w:t>'</w:t>
+      </w:r>
+    </w:p>
+    <w:p>
+      <w:pPr>
+        <w:shd w:val="clear" w:color="auto" w:fill="FFFFFF"/>
+        <w:tabs>
+          <w:tab w:val="left" w:pos="916"/>
+          <w:tab w:val="left" w:pos="1832"/>
+          <w:tab w:val="left" w:pos="2748"/>
+          <w:tab w:val="left" w:pos="3664"/>
+          <w:tab w:val="left" w:pos="4580"/>
+          <w:tab w:val="left" w:pos="5496"/>
+          <w:tab w:val="left" w:pos="6412"/>
+          <w:tab w:val="left" w:pos="7328"/>
+          <w:tab w:val="left" w:pos="8244"/>
+          <w:tab w:val="left" w:pos="9160"/>
+          <w:tab w:val="left" w:pos="10076"/>
+          <w:tab w:val="left" w:pos="10992"/>
+          <w:tab w:val="left" w:pos="11908"/>
+          <w:tab w:val="left" w:pos="12824"/>
+          <w:tab w:val="left" w:pos="13740"/>
+          <w:tab w:val="left" w:pos="14656"/>
+        </w:tabs>
+        <w:spacing w:after="0" w:line="240" w:lineRule="auto"/>
+        <w:rPr>
+          <w:rFonts w:ascii="Consolas" w:eastAsia="Times New Roman" w:hAnsi="Consolas" w:cs="Courier New"/>
+          <w:color w:val="24292F"/>
+          <w:sz w:val="20"/>
+          <w:szCs w:val="20"/>
+          <w:bdr w:val="none" w:sz="0" w:space="0" w:color="auto" w:frame="1"/>
+        </w:rPr>
+      </w:pPr>
+      <w:r>
+        <w:rPr>
+          <w:rFonts w:ascii="Consolas" w:eastAsia="Times New Roman" w:hAnsi="Consolas" w:cs="Courier New"/>
+          <w:color w:val="24292F"/>
+          <w:sz w:val="20"/>
+          <w:szCs w:val="20"/>
+          <w:bdr w:val="none" w:sz="0" w:space="0" w:color="auto" w:frame="1"/>
+        </w:rPr>
+        <w:t xml:space="preserve"> - '</w:t>
+      </w:r>
+      <w:proofErr w:type="spellStart"/>
+      <w:r>
+        <w:rPr>
+          <w:rFonts w:ascii="Consolas" w:eastAsia="Times New Roman" w:hAnsi="Consolas" w:cs="Courier New"/>
+          <w:color w:val="24292F"/>
+          <w:sz w:val="20"/>
+          <w:szCs w:val="20"/>
+          <w:bdr w:val="none" w:sz="0" w:space="0" w:color="auto" w:frame="1"/>
+        </w:rPr>
+        <w:t>defense_fourthdowns</w:t>
+      </w:r>
+      <w:proofErr w:type="spellEnd"/>
+      <w:r>
+        <w:rPr>
+          <w:rFonts w:ascii="Consolas" w:eastAsia="Times New Roman" w:hAnsi="Consolas" w:cs="Courier New"/>
+          <w:color w:val="24292F"/>
+          <w:sz w:val="20"/>
+          <w:szCs w:val="20"/>
+          <w:bdr w:val="none" w:sz="0" w:space="0" w:color="auto" w:frame="1"/>
+        </w:rPr>
+        <w:t>'</w:t>
+      </w:r>
+    </w:p>
+    <w:p>
+      <w:pPr>
+        <w:shd w:val="clear" w:color="auto" w:fill="FFFFFF"/>
+        <w:tabs>
+          <w:tab w:val="left" w:pos="916"/>
+          <w:tab w:val="left" w:pos="1832"/>
+          <w:tab w:val="left" w:pos="2748"/>
+          <w:tab w:val="left" w:pos="3664"/>
+          <w:tab w:val="left" w:pos="4580"/>
+          <w:tab w:val="left" w:pos="5496"/>
+          <w:tab w:val="left" w:pos="6412"/>
+          <w:tab w:val="left" w:pos="7328"/>
+          <w:tab w:val="left" w:pos="8244"/>
+          <w:tab w:val="left" w:pos="9160"/>
+          <w:tab w:val="left" w:pos="10076"/>
+          <w:tab w:val="left" w:pos="10992"/>
+          <w:tab w:val="left" w:pos="11908"/>
+          <w:tab w:val="left" w:pos="12824"/>
+          <w:tab w:val="left" w:pos="13740"/>
+          <w:tab w:val="left" w:pos="14656"/>
+        </w:tabs>
+        <w:spacing w:after="0" w:line="240" w:lineRule="auto"/>
+        <w:rPr>
+          <w:rFonts w:ascii="Consolas" w:eastAsia="Times New Roman" w:hAnsi="Consolas" w:cs="Courier New"/>
+          <w:color w:val="24292F"/>
+          <w:sz w:val="20"/>
+          <w:szCs w:val="20"/>
+          <w:bdr w:val="none" w:sz="0" w:space="0" w:color="auto" w:frame="1"/>
+        </w:rPr>
+      </w:pPr>
+      <w:r>
+        <w:rPr>
+          <w:rFonts w:ascii="Consolas" w:eastAsia="Times New Roman" w:hAnsi="Consolas" w:cs="Courier New"/>
+          <w:color w:val="24292F"/>
+          <w:sz w:val="20"/>
+          <w:szCs w:val="20"/>
+          <w:bdr w:val="none" w:sz="0" w:space="0" w:color="auto" w:frame="1"/>
+        </w:rPr>
+        <w:t xml:space="preserve"> - '</w:t>
+      </w:r>
+      <w:proofErr w:type="spellStart"/>
+      <w:r>
+        <w:rPr>
+          <w:rFonts w:ascii="Consolas" w:eastAsia="Times New Roman" w:hAnsi="Consolas" w:cs="Courier New"/>
+          <w:color w:val="24292F"/>
+          <w:sz w:val="20"/>
+          <w:szCs w:val="20"/>
+          <w:bdr w:val="none" w:sz="0" w:space="0" w:color="auto" w:frame="1"/>
+        </w:rPr>
+        <w:t>offense_kickoffs</w:t>
+      </w:r>
+      <w:proofErr w:type="spellEnd"/>
+      <w:r>
+        <w:rPr>
+          <w:rFonts w:ascii="Consolas" w:eastAsia="Times New Roman" w:hAnsi="Consolas" w:cs="Courier New"/>
+          <w:color w:val="24292F"/>
+          <w:sz w:val="20"/>
+          <w:szCs w:val="20"/>
+          <w:bdr w:val="none" w:sz="0" w:space="0" w:color="auto" w:frame="1"/>
+        </w:rPr>
+        <w:t>'</w:t>
+      </w:r>
+    </w:p>
+    <w:p>
+      <w:pPr>
+        <w:shd w:val="clear" w:color="auto" w:fill="FFFFFF"/>
+        <w:tabs>
+          <w:tab w:val="left" w:pos="916"/>
+          <w:tab w:val="left" w:pos="1832"/>
+          <w:tab w:val="left" w:pos="2748"/>
+          <w:tab w:val="left" w:pos="3664"/>
+          <w:tab w:val="left" w:pos="4580"/>
+          <w:tab w:val="left" w:pos="5496"/>
+          <w:tab w:val="left" w:pos="6412"/>
+          <w:tab w:val="left" w:pos="7328"/>
+          <w:tab w:val="left" w:pos="8244"/>
+          <w:tab w:val="left" w:pos="9160"/>
+          <w:tab w:val="left" w:pos="10076"/>
+          <w:tab w:val="left" w:pos="10992"/>
+          <w:tab w:val="left" w:pos="11908"/>
+          <w:tab w:val="left" w:pos="12824"/>
+          <w:tab w:val="left" w:pos="13740"/>
+          <w:tab w:val="left" w:pos="14656"/>
+        </w:tabs>
+        <w:spacing w:after="0" w:line="240" w:lineRule="auto"/>
+        <w:rPr>
+          <w:rFonts w:ascii="Consolas" w:eastAsia="Times New Roman" w:hAnsi="Consolas" w:cs="Courier New"/>
+          <w:color w:val="24292F"/>
+          <w:sz w:val="20"/>
+          <w:szCs w:val="20"/>
+          <w:bdr w:val="none" w:sz="0" w:space="0" w:color="auto" w:frame="1"/>
+        </w:rPr>
+      </w:pPr>
+      <w:r>
+        <w:rPr>
+          <w:rFonts w:ascii="Consolas" w:eastAsia="Times New Roman" w:hAnsi="Consolas" w:cs="Courier New"/>
+          <w:color w:val="24292F"/>
+          <w:sz w:val="20"/>
+          <w:szCs w:val="20"/>
+          <w:bdr w:val="none" w:sz="0" w:space="0" w:color="auto" w:frame="1"/>
+        </w:rPr>
+        <w:t xml:space="preserve"> - '</w:t>
+      </w:r>
+      <w:proofErr w:type="spellStart"/>
+      <w:r>
+        <w:rPr>
+          <w:rFonts w:ascii="Consolas" w:eastAsia="Times New Roman" w:hAnsi="Consolas" w:cs="Courier New"/>
+          <w:color w:val="24292F"/>
+          <w:sz w:val="20"/>
+          <w:szCs w:val="20"/>
+          <w:bdr w:val="none" w:sz="0" w:space="0" w:color="auto" w:frame="1"/>
+        </w:rPr>
+        <w:t>defense_kickoffs</w:t>
+      </w:r>
+      <w:proofErr w:type="spellEnd"/>
+      <w:r>
+        <w:rPr>
+          <w:rFonts w:ascii="Consolas" w:eastAsia="Times New Roman" w:hAnsi="Consolas" w:cs="Courier New"/>
+          <w:color w:val="24292F"/>
+          <w:sz w:val="20"/>
+          <w:szCs w:val="20"/>
+          <w:bdr w:val="none" w:sz="0" w:space="0" w:color="auto" w:frame="1"/>
+        </w:rPr>
+        <w:t>'</w:t>
+      </w:r>
+    </w:p>
+    <w:p>
+      <w:pPr>
+        <w:shd w:val="clear" w:color="auto" w:fill="FFFFFF"/>
+        <w:tabs>
+          <w:tab w:val="left" w:pos="916"/>
+          <w:tab w:val="left" w:pos="1832"/>
+          <w:tab w:val="left" w:pos="2748"/>
+          <w:tab w:val="left" w:pos="3664"/>
+          <w:tab w:val="left" w:pos="4580"/>
+          <w:tab w:val="left" w:pos="5496"/>
+          <w:tab w:val="left" w:pos="6412"/>
+          <w:tab w:val="left" w:pos="7328"/>
+          <w:tab w:val="left" w:pos="8244"/>
+          <w:tab w:val="left" w:pos="9160"/>
+          <w:tab w:val="left" w:pos="10076"/>
+          <w:tab w:val="left" w:pos="10992"/>
+          <w:tab w:val="left" w:pos="11908"/>
+          <w:tab w:val="left" w:pos="12824"/>
+          <w:tab w:val="left" w:pos="13740"/>
+          <w:tab w:val="left" w:pos="14656"/>
+        </w:tabs>
+        <w:spacing w:after="0" w:line="240" w:lineRule="auto"/>
+        <w:rPr>
+          <w:rFonts w:ascii="Consolas" w:eastAsia="Times New Roman" w:hAnsi="Consolas" w:cs="Courier New"/>
+          <w:color w:val="24292F"/>
+          <w:sz w:val="20"/>
+          <w:szCs w:val="20"/>
+          <w:bdr w:val="none" w:sz="0" w:space="0" w:color="auto" w:frame="1"/>
+        </w:rPr>
+      </w:pPr>
+      <w:r>
+        <w:rPr>
+          <w:rFonts w:ascii="Consolas" w:eastAsia="Times New Roman" w:hAnsi="Consolas" w:cs="Courier New"/>
+          <w:color w:val="24292F"/>
+          <w:sz w:val="20"/>
+          <w:szCs w:val="20"/>
+          <w:bdr w:val="none" w:sz="0" w:space="0" w:color="auto" w:frame="1"/>
+        </w:rPr>
+        <w:t xml:space="preserve"> </w:t>
+      </w:r>
+    </w:p>
+    <w:p>
+      <w:pPr>
+        <w:shd w:val="clear" w:color="auto" w:fill="FFFFFF"/>
+        <w:tabs>
+          <w:tab w:val="left" w:pos="916"/>
+          <w:tab w:val="left" w:pos="1832"/>
+          <w:tab w:val="left" w:pos="2748"/>
+          <w:tab w:val="left" w:pos="3664"/>
+          <w:tab w:val="left" w:pos="4580"/>
+          <w:tab w:val="left" w:pos="5496"/>
+          <w:tab w:val="left" w:pos="6412"/>
+          <w:tab w:val="left" w:pos="7328"/>
+          <w:tab w:val="left" w:pos="8244"/>
+          <w:tab w:val="left" w:pos="9160"/>
+          <w:tab w:val="left" w:pos="10076"/>
+          <w:tab w:val="left" w:pos="10992"/>
+          <w:tab w:val="left" w:pos="11908"/>
+          <w:tab w:val="left" w:pos="12824"/>
+          <w:tab w:val="left" w:pos="13740"/>
+          <w:tab w:val="left" w:pos="14656"/>
+        </w:tabs>
+        <w:spacing w:after="0" w:line="240" w:lineRule="auto"/>
+        <w:rPr>
+          <w:rFonts w:ascii="Consolas" w:eastAsia="Times New Roman" w:hAnsi="Consolas" w:cs="Courier New"/>
+          <w:color w:val="24292F"/>
+          <w:sz w:val="20"/>
+          <w:szCs w:val="20"/>
+          <w:bdr w:val="none" w:sz="0" w:space="0" w:color="auto" w:frame="1"/>
+        </w:rPr>
+      </w:pPr>
+    </w:p>
+    <w:p>
+      <w:pPr>
+        <w:shd w:val="clear" w:color="auto" w:fill="FFFFFF"/>
+        <w:tabs>
+          <w:tab w:val="left" w:pos="916"/>
+          <w:tab w:val="left" w:pos="1832"/>
+          <w:tab w:val="left" w:pos="2748"/>
+          <w:tab w:val="left" w:pos="3664"/>
+          <w:tab w:val="left" w:pos="4580"/>
+          <w:tab w:val="left" w:pos="5496"/>
+          <w:tab w:val="left" w:pos="6412"/>
+          <w:tab w:val="left" w:pos="7328"/>
+          <w:tab w:val="left" w:pos="8244"/>
+          <w:tab w:val="left" w:pos="9160"/>
+          <w:tab w:val="left" w:pos="10076"/>
+          <w:tab w:val="left" w:pos="10992"/>
+          <w:tab w:val="left" w:pos="11908"/>
+          <w:tab w:val="left" w:pos="12824"/>
+          <w:tab w:val="left" w:pos="13740"/>
+          <w:tab w:val="left" w:pos="14656"/>
+        </w:tabs>
+        <w:spacing w:after="0" w:line="240" w:lineRule="auto"/>
+        <w:rPr>
+          <w:rFonts w:ascii="Consolas" w:eastAsia="Times New Roman" w:hAnsi="Consolas" w:cs="Courier New"/>
+          <w:color w:val="24292F"/>
+          <w:sz w:val="20"/>
+          <w:szCs w:val="20"/>
+          <w:bdr w:val="none" w:sz="0" w:space="0" w:color="auto" w:frame="1"/>
+        </w:rPr>
+      </w:pPr>
+    </w:p>
+    <w:p>
+      <w:pPr>
+        <w:shd w:val="clear" w:color="auto" w:fill="FFFFFF"/>
+        <w:tabs>
+          <w:tab w:val="left" w:pos="916"/>
+          <w:tab w:val="left" w:pos="1832"/>
+          <w:tab w:val="left" w:pos="2748"/>
+          <w:tab w:val="left" w:pos="3664"/>
+          <w:tab w:val="left" w:pos="4580"/>
+          <w:tab w:val="left" w:pos="5496"/>
+          <w:tab w:val="left" w:pos="6412"/>
+          <w:tab w:val="left" w:pos="7328"/>
+          <w:tab w:val="left" w:pos="8244"/>
+          <w:tab w:val="left" w:pos="9160"/>
+          <w:tab w:val="left" w:pos="10076"/>
+          <w:tab w:val="left" w:pos="10992"/>
+          <w:tab w:val="left" w:pos="11908"/>
+          <w:tab w:val="left" w:pos="12824"/>
+          <w:tab w:val="left" w:pos="13740"/>
+          <w:tab w:val="left" w:pos="14656"/>
+        </w:tabs>
+        <w:spacing w:after="0" w:line="240" w:lineRule="auto"/>
+        <w:rPr>
+          <w:rFonts w:ascii="Consolas" w:eastAsia="Times New Roman" w:hAnsi="Consolas" w:cs="Courier New"/>
+          <w:color w:val="24292F"/>
+          <w:sz w:val="20"/>
+          <w:szCs w:val="20"/>
+          <w:bdr w:val="none" w:sz="0" w:space="0" w:color="auto" w:frame="1"/>
+        </w:rPr>
+      </w:pPr>
+    </w:p>
+    <w:p>
+      <w:pPr>
+        <w:shd w:val="clear" w:color="auto" w:fill="FFFFFF"/>
+        <w:tabs>
+          <w:tab w:val="left" w:pos="916"/>
+          <w:tab w:val="left" w:pos="1832"/>
+          <w:tab w:val="left" w:pos="2748"/>
+          <w:tab w:val="left" w:pos="3664"/>
+          <w:tab w:val="left" w:pos="4580"/>
+          <w:tab w:val="left" w:pos="5496"/>
+          <w:tab w:val="left" w:pos="6412"/>
+          <w:tab w:val="left" w:pos="7328"/>
+          <w:tab w:val="left" w:pos="8244"/>
+          <w:tab w:val="left" w:pos="9160"/>
+          <w:tab w:val="left" w:pos="10076"/>
+          <w:tab w:val="left" w:pos="10992"/>
+          <w:tab w:val="left" w:pos="11908"/>
+          <w:tab w:val="left" w:pos="12824"/>
+          <w:tab w:val="left" w:pos="13740"/>
+          <w:tab w:val="left" w:pos="14656"/>
+        </w:tabs>
+        <w:spacing w:after="0" w:line="240" w:lineRule="auto"/>
+        <w:rPr>
+          <w:rFonts w:ascii="Consolas" w:eastAsia="Times New Roman" w:hAnsi="Consolas" w:cs="Courier New"/>
+          <w:color w:val="24292F"/>
+          <w:sz w:val="20"/>
+          <w:szCs w:val="20"/>
+          <w:bdr w:val="none" w:sz="0" w:space="0" w:color="auto" w:frame="1"/>
+        </w:rPr>
+      </w:pPr>
+      <w:r>
+        <w:rPr>
+          <w:rFonts w:ascii="Consolas" w:eastAsia="Times New Roman" w:hAnsi="Consolas" w:cs="Courier New"/>
+          <w:color w:val="24292F"/>
+          <w:sz w:val="20"/>
+          <w:szCs w:val="20"/>
+          <w:bdr w:val="none" w:sz="0" w:space="0" w:color="auto" w:frame="1"/>
+        </w:rPr>
+        <w:lastRenderedPageBreak/>
+        <w:t xml:space="preserve">Example Tables: </w:t>
+      </w:r>
+    </w:p>
+    <w:p>
+      <w:pPr>
+        <w:shd w:val="clear" w:color="auto" w:fill="FFFFFF"/>
+        <w:tabs>
+          <w:tab w:val="left" w:pos="916"/>
+          <w:tab w:val="left" w:pos="1832"/>
+          <w:tab w:val="left" w:pos="2748"/>
+          <w:tab w:val="left" w:pos="3664"/>
+          <w:tab w:val="left" w:pos="4580"/>
+          <w:tab w:val="left" w:pos="5496"/>
+          <w:tab w:val="left" w:pos="6412"/>
+          <w:tab w:val="left" w:pos="7328"/>
+          <w:tab w:val="left" w:pos="8244"/>
+          <w:tab w:val="left" w:pos="9160"/>
+          <w:tab w:val="left" w:pos="10076"/>
+          <w:tab w:val="left" w:pos="10992"/>
+          <w:tab w:val="left" w:pos="11908"/>
+          <w:tab w:val="left" w:pos="12824"/>
+          <w:tab w:val="left" w:pos="13740"/>
+          <w:tab w:val="left" w:pos="14656"/>
+        </w:tabs>
+        <w:spacing w:after="0" w:line="240" w:lineRule="auto"/>
+        <w:rPr>
+          <w:rFonts w:ascii="Consolas" w:eastAsia="Times New Roman" w:hAnsi="Consolas" w:cs="Courier New"/>
+          <w:color w:val="24292F"/>
+          <w:sz w:val="20"/>
+          <w:szCs w:val="20"/>
+          <w:bdr w:val="none" w:sz="0" w:space="0" w:color="auto" w:frame="1"/>
+        </w:rPr>
+      </w:pPr>
+    </w:p>
+    <w:p>
+      <w:pPr>
+        <w:shd w:val="clear" w:color="auto" w:fill="FFFFFF"/>
+        <w:tabs>
+          <w:tab w:val="left" w:pos="916"/>
+          <w:tab w:val="left" w:pos="1832"/>
+          <w:tab w:val="left" w:pos="2748"/>
+          <w:tab w:val="left" w:pos="3664"/>
+          <w:tab w:val="left" w:pos="4580"/>
+          <w:tab w:val="left" w:pos="5496"/>
+          <w:tab w:val="left" w:pos="6412"/>
+          <w:tab w:val="left" w:pos="7328"/>
+          <w:tab w:val="left" w:pos="8244"/>
+          <w:tab w:val="left" w:pos="9160"/>
+          <w:tab w:val="left" w:pos="10076"/>
+          <w:tab w:val="left" w:pos="10992"/>
+          <w:tab w:val="left" w:pos="11908"/>
+          <w:tab w:val="left" w:pos="12824"/>
+          <w:tab w:val="left" w:pos="13740"/>
+          <w:tab w:val="left" w:pos="14656"/>
+        </w:tabs>
+        <w:spacing w:after="0" w:line="240" w:lineRule="auto"/>
+        <w:rPr>
+          <w:rFonts w:ascii="Consolas" w:eastAsia="Times New Roman" w:hAnsi="Consolas" w:cs="Courier New"/>
+          <w:color w:val="24292F"/>
+          <w:sz w:val="20"/>
+          <w:szCs w:val="20"/>
+          <w:u w:val="single"/>
+          <w:bdr w:val="none" w:sz="0" w:space="0" w:color="auto" w:frame="1"/>
+        </w:rPr>
+      </w:pPr>
+      <w:r>
+        <w:rPr>
+          <w:rFonts w:ascii="Consolas" w:eastAsia="Times New Roman" w:hAnsi="Consolas" w:cs="Courier New"/>
+          <w:color w:val="24292F"/>
+          <w:sz w:val="20"/>
+          <w:szCs w:val="20"/>
+          <w:bdr w:val="none" w:sz="0" w:space="0" w:color="auto" w:frame="1"/>
+        </w:rPr>
+        <w:tab/>
+      </w:r>
+      <w:r>
+        <w:rPr>
+          <w:rFonts w:ascii="Consolas" w:eastAsia="Times New Roman" w:hAnsi="Consolas" w:cs="Courier New"/>
+          <w:color w:val="24292F"/>
+          <w:sz w:val="20"/>
+          <w:szCs w:val="20"/>
+          <w:u w:val="single"/>
+          <w:bdr w:val="none" w:sz="0" w:space="0" w:color="auto" w:frame="1"/>
+        </w:rPr>
         <w:t>offense_firstdowns</w:t>
       </w:r>
-      <w:proofErr w:type="spellEnd"/>
-      <w:r>
-        <w:rPr>
-          <w:rFonts w:ascii="Consolas" w:eastAsia="Times New Roman" w:hAnsi="Consolas" w:cs="Courier New"/>
-          <w:color w:val="24292F"/>
-          <w:sz w:val="20"/>
-          <w:szCs w:val="20"/>
-          <w:bdr w:val="none" w:sz="0" w:space="0" w:color="auto" w:frame="1"/>
-        </w:rPr>
-        <w:t>'</w:t>
-      </w:r>
-    </w:p>
-    <w:p>
-      <w:pPr>
-        <w:shd w:val="clear" w:color="auto" w:fill="FFFFFF"/>
-        <w:tabs>
-          <w:tab w:val="left" w:pos="916"/>
-          <w:tab w:val="left" w:pos="1832"/>
-          <w:tab w:val="left" w:pos="2748"/>
-          <w:tab w:val="left" w:pos="3664"/>
-          <w:tab w:val="left" w:pos="4580"/>
-          <w:tab w:val="left" w:pos="5496"/>
-          <w:tab w:val="left" w:pos="6412"/>
-          <w:tab w:val="left" w:pos="7328"/>
-          <w:tab w:val="left" w:pos="8244"/>
-          <w:tab w:val="left" w:pos="9160"/>
-          <w:tab w:val="left" w:pos="10076"/>
-          <w:tab w:val="left" w:pos="10992"/>
-          <w:tab w:val="left" w:pos="11908"/>
-          <w:tab w:val="left" w:pos="12824"/>
-          <w:tab w:val="left" w:pos="13740"/>
-          <w:tab w:val="left" w:pos="14656"/>
-        </w:tabs>
-        <w:spacing w:after="0" w:line="240" w:lineRule="auto"/>
-        <w:rPr>
-          <w:rFonts w:ascii="Consolas" w:eastAsia="Times New Roman" w:hAnsi="Consolas" w:cs="Courier New"/>
-          <w:color w:val="24292F"/>
-          <w:sz w:val="20"/>
-          <w:szCs w:val="20"/>
-          <w:bdr w:val="none" w:sz="0" w:space="0" w:color="auto" w:frame="1"/>
-        </w:rPr>
-      </w:pPr>
-      <w:r>
-        <w:rPr>
-          <w:rFonts w:ascii="Consolas" w:eastAsia="Times New Roman" w:hAnsi="Consolas" w:cs="Courier New"/>
-          <w:color w:val="24292F"/>
-          <w:sz w:val="20"/>
-          <w:szCs w:val="20"/>
-          <w:bdr w:val="none" w:sz="0" w:space="0" w:color="auto" w:frame="1"/>
-        </w:rPr>
-        <w:t xml:space="preserve"> - '</w:t>
-      </w:r>
-      <w:proofErr w:type="spellStart"/>
-      <w:r>
-        <w:rPr>
-          <w:rFonts w:ascii="Consolas" w:eastAsia="Times New Roman" w:hAnsi="Consolas" w:cs="Courier New"/>
-          <w:color w:val="24292F"/>
-          <w:sz w:val="20"/>
-          <w:szCs w:val="20"/>
-          <w:bdr w:val="none" w:sz="0" w:space="0" w:color="auto" w:frame="1"/>
-        </w:rPr>
-        <w:t>defense_firstdowns</w:t>
-      </w:r>
-      <w:proofErr w:type="spellEnd"/>
-      <w:r>
-        <w:rPr>
-          <w:rFonts w:ascii="Consolas" w:eastAsia="Times New Roman" w:hAnsi="Consolas" w:cs="Courier New"/>
-          <w:color w:val="24292F"/>
-          <w:sz w:val="20"/>
-          <w:szCs w:val="20"/>
-          <w:bdr w:val="none" w:sz="0" w:space="0" w:color="auto" w:frame="1"/>
-        </w:rPr>
-        <w:t>'</w:t>
-      </w:r>
-    </w:p>
-    <w:p>
-      <w:pPr>
-        <w:shd w:val="clear" w:color="auto" w:fill="FFFFFF"/>
-        <w:tabs>
-          <w:tab w:val="left" w:pos="916"/>
-          <w:tab w:val="left" w:pos="1832"/>
-          <w:tab w:val="left" w:pos="2748"/>
-          <w:tab w:val="left" w:pos="3664"/>
-          <w:tab w:val="left" w:pos="4580"/>
-          <w:tab w:val="left" w:pos="5496"/>
-          <w:tab w:val="left" w:pos="6412"/>
-          <w:tab w:val="left" w:pos="7328"/>
-          <w:tab w:val="left" w:pos="8244"/>
-          <w:tab w:val="left" w:pos="9160"/>
-          <w:tab w:val="left" w:pos="10076"/>
-          <w:tab w:val="left" w:pos="10992"/>
-          <w:tab w:val="left" w:pos="11908"/>
-          <w:tab w:val="left" w:pos="12824"/>
-          <w:tab w:val="left" w:pos="13740"/>
-          <w:tab w:val="left" w:pos="14656"/>
-        </w:tabs>
-        <w:spacing w:after="0" w:line="240" w:lineRule="auto"/>
-        <w:rPr>
-          <w:rFonts w:ascii="Consolas" w:eastAsia="Times New Roman" w:hAnsi="Consolas" w:cs="Courier New"/>
-          <w:color w:val="24292F"/>
-          <w:sz w:val="20"/>
-          <w:szCs w:val="20"/>
-          <w:bdr w:val="none" w:sz="0" w:space="0" w:color="auto" w:frame="1"/>
-        </w:rPr>
-      </w:pPr>
-      <w:r>
-        <w:rPr>
-          <w:rFonts w:ascii="Consolas" w:eastAsia="Times New Roman" w:hAnsi="Consolas" w:cs="Courier New"/>
-          <w:color w:val="24292F"/>
-          <w:sz w:val="20"/>
-          <w:szCs w:val="20"/>
-          <w:bdr w:val="none" w:sz="0" w:space="0" w:color="auto" w:frame="1"/>
-        </w:rPr>
-        <w:t xml:space="preserve"> - '</w:t>
-      </w:r>
-      <w:proofErr w:type="spellStart"/>
-      <w:r>
-        <w:rPr>
-          <w:rFonts w:ascii="Consolas" w:eastAsia="Times New Roman" w:hAnsi="Consolas" w:cs="Courier New"/>
-          <w:color w:val="24292F"/>
-          <w:sz w:val="20"/>
-          <w:szCs w:val="20"/>
-          <w:bdr w:val="none" w:sz="0" w:space="0" w:color="auto" w:frame="1"/>
-        </w:rPr>
-        <w:t>offense_fourthdowns</w:t>
-      </w:r>
-      <w:proofErr w:type="spellEnd"/>
-      <w:r>
-        <w:rPr>
-          <w:rFonts w:ascii="Consolas" w:eastAsia="Times New Roman" w:hAnsi="Consolas" w:cs="Courier New"/>
-          <w:color w:val="24292F"/>
-          <w:sz w:val="20"/>
-          <w:szCs w:val="20"/>
-          <w:bdr w:val="none" w:sz="0" w:space="0" w:color="auto" w:frame="1"/>
-        </w:rPr>
-        <w:t>'</w:t>
-      </w:r>
-    </w:p>
-    <w:p>
-      <w:pPr>
-        <w:shd w:val="clear" w:color="auto" w:fill="FFFFFF"/>
-        <w:tabs>
-          <w:tab w:val="left" w:pos="916"/>
-          <w:tab w:val="left" w:pos="1832"/>
-          <w:tab w:val="left" w:pos="2748"/>
-          <w:tab w:val="left" w:pos="3664"/>
-          <w:tab w:val="left" w:pos="4580"/>
-          <w:tab w:val="left" w:pos="5496"/>
-          <w:tab w:val="left" w:pos="6412"/>
-          <w:tab w:val="left" w:pos="7328"/>
-          <w:tab w:val="left" w:pos="8244"/>
-          <w:tab w:val="left" w:pos="9160"/>
-          <w:tab w:val="left" w:pos="10076"/>
-          <w:tab w:val="left" w:pos="10992"/>
-          <w:tab w:val="left" w:pos="11908"/>
-          <w:tab w:val="left" w:pos="12824"/>
-          <w:tab w:val="left" w:pos="13740"/>
-          <w:tab w:val="left" w:pos="14656"/>
-        </w:tabs>
-        <w:spacing w:after="0" w:line="240" w:lineRule="auto"/>
-        <w:rPr>
-          <w:rFonts w:ascii="Consolas" w:eastAsia="Times New Roman" w:hAnsi="Consolas" w:cs="Courier New"/>
-          <w:color w:val="24292F"/>
-          <w:sz w:val="20"/>
-          <w:szCs w:val="20"/>
-          <w:bdr w:val="none" w:sz="0" w:space="0" w:color="auto" w:frame="1"/>
-        </w:rPr>
-      </w:pPr>
-      <w:r>
-        <w:rPr>
-          <w:rFonts w:ascii="Consolas" w:eastAsia="Times New Roman" w:hAnsi="Consolas" w:cs="Courier New"/>
-          <w:color w:val="24292F"/>
-          <w:sz w:val="20"/>
-          <w:szCs w:val="20"/>
-          <w:bdr w:val="none" w:sz="0" w:space="0" w:color="auto" w:frame="1"/>
-        </w:rPr>
-        <w:t xml:space="preserve"> - '</w:t>
-      </w:r>
-      <w:proofErr w:type="spellStart"/>
-      <w:r>
-        <w:rPr>
-          <w:rFonts w:ascii="Consolas" w:eastAsia="Times New Roman" w:hAnsi="Consolas" w:cs="Courier New"/>
-          <w:color w:val="24292F"/>
-          <w:sz w:val="20"/>
-          <w:szCs w:val="20"/>
-          <w:bdr w:val="none" w:sz="0" w:space="0" w:color="auto" w:frame="1"/>
-        </w:rPr>
-        <w:t>defense_fourthdowns</w:t>
-      </w:r>
-      <w:proofErr w:type="spellEnd"/>
-      <w:r>
-        <w:rPr>
-          <w:rFonts w:ascii="Consolas" w:eastAsia="Times New Roman" w:hAnsi="Consolas" w:cs="Courier New"/>
-          <w:color w:val="24292F"/>
-          <w:sz w:val="20"/>
-          <w:szCs w:val="20"/>
-          <w:bdr w:val="none" w:sz="0" w:space="0" w:color="auto" w:frame="1"/>
-        </w:rPr>
-        <w:t>'</w:t>
-      </w:r>
-    </w:p>
-    <w:p>
-      <w:pPr>
-        <w:shd w:val="clear" w:color="auto" w:fill="FFFFFF"/>
-        <w:tabs>
-          <w:tab w:val="left" w:pos="916"/>
-          <w:tab w:val="left" w:pos="1832"/>
-          <w:tab w:val="left" w:pos="2748"/>
-          <w:tab w:val="left" w:pos="3664"/>
-          <w:tab w:val="left" w:pos="4580"/>
-          <w:tab w:val="left" w:pos="5496"/>
-          <w:tab w:val="left" w:pos="6412"/>
-          <w:tab w:val="left" w:pos="7328"/>
-          <w:tab w:val="left" w:pos="8244"/>
-          <w:tab w:val="left" w:pos="9160"/>
-          <w:tab w:val="left" w:pos="10076"/>
-          <w:tab w:val="left" w:pos="10992"/>
-          <w:tab w:val="left" w:pos="11908"/>
-          <w:tab w:val="left" w:pos="12824"/>
-          <w:tab w:val="left" w:pos="13740"/>
-          <w:tab w:val="left" w:pos="14656"/>
-        </w:tabs>
-        <w:spacing w:after="0" w:line="240" w:lineRule="auto"/>
-        <w:rPr>
-          <w:rFonts w:ascii="Consolas" w:eastAsia="Times New Roman" w:hAnsi="Consolas" w:cs="Courier New"/>
-          <w:color w:val="24292F"/>
-          <w:sz w:val="20"/>
-          <w:szCs w:val="20"/>
-          <w:bdr w:val="none" w:sz="0" w:space="0" w:color="auto" w:frame="1"/>
-        </w:rPr>
-      </w:pPr>
-      <w:r>
-        <w:rPr>
-          <w:rFonts w:ascii="Consolas" w:eastAsia="Times New Roman" w:hAnsi="Consolas" w:cs="Courier New"/>
-          <w:color w:val="24292F"/>
-          <w:sz w:val="20"/>
-          <w:szCs w:val="20"/>
-          <w:bdr w:val="none" w:sz="0" w:space="0" w:color="auto" w:frame="1"/>
-        </w:rPr>
-        <w:t xml:space="preserve"> - '</w:t>
-      </w:r>
-      <w:proofErr w:type="spellStart"/>
-      <w:r>
-        <w:rPr>
-          <w:rFonts w:ascii="Consolas" w:eastAsia="Times New Roman" w:hAnsi="Consolas" w:cs="Courier New"/>
-          <w:color w:val="24292F"/>
-          <w:sz w:val="20"/>
-          <w:szCs w:val="20"/>
-          <w:bdr w:val="none" w:sz="0" w:space="0" w:color="auto" w:frame="1"/>
-        </w:rPr>
-        <w:t>offense_kickoffs</w:t>
-      </w:r>
-      <w:proofErr w:type="spellEnd"/>
-      <w:r>
-        <w:rPr>
-          <w:rFonts w:ascii="Consolas" w:eastAsia="Times New Roman" w:hAnsi="Consolas" w:cs="Courier New"/>
-          <w:color w:val="24292F"/>
-          <w:sz w:val="20"/>
-          <w:szCs w:val="20"/>
-          <w:bdr w:val="none" w:sz="0" w:space="0" w:color="auto" w:frame="1"/>
-        </w:rPr>
-        <w:t>'</w:t>
-      </w:r>
-    </w:p>
-    <w:p>
-      <w:pPr>
-        <w:shd w:val="clear" w:color="auto" w:fill="FFFFFF"/>
-        <w:tabs>
-          <w:tab w:val="left" w:pos="916"/>
-          <w:tab w:val="left" w:pos="1832"/>
-          <w:tab w:val="left" w:pos="2748"/>
-          <w:tab w:val="left" w:pos="3664"/>
-          <w:tab w:val="left" w:pos="4580"/>
-          <w:tab w:val="left" w:pos="5496"/>
-          <w:tab w:val="left" w:pos="6412"/>
-          <w:tab w:val="left" w:pos="7328"/>
-          <w:tab w:val="left" w:pos="8244"/>
-          <w:tab w:val="left" w:pos="9160"/>
-          <w:tab w:val="left" w:pos="10076"/>
-          <w:tab w:val="left" w:pos="10992"/>
-          <w:tab w:val="left" w:pos="11908"/>
-          <w:tab w:val="left" w:pos="12824"/>
-          <w:tab w:val="left" w:pos="13740"/>
-          <w:tab w:val="left" w:pos="14656"/>
-        </w:tabs>
-        <w:spacing w:after="0" w:line="240" w:lineRule="auto"/>
-        <w:rPr>
-          <w:rFonts w:ascii="Consolas" w:eastAsia="Times New Roman" w:hAnsi="Consolas" w:cs="Courier New"/>
-          <w:color w:val="24292F"/>
-          <w:sz w:val="20"/>
-          <w:szCs w:val="20"/>
-          <w:bdr w:val="none" w:sz="0" w:space="0" w:color="auto" w:frame="1"/>
-        </w:rPr>
-      </w:pPr>
-      <w:r>
-        <w:rPr>
-          <w:rFonts w:ascii="Consolas" w:eastAsia="Times New Roman" w:hAnsi="Consolas" w:cs="Courier New"/>
-          <w:color w:val="24292F"/>
-          <w:sz w:val="20"/>
-          <w:szCs w:val="20"/>
-          <w:bdr w:val="none" w:sz="0" w:space="0" w:color="auto" w:frame="1"/>
-        </w:rPr>
-        <w:t xml:space="preserve"> - '</w:t>
-      </w:r>
-      <w:proofErr w:type="spellStart"/>
-      <w:r>
-        <w:rPr>
-          <w:rFonts w:ascii="Consolas" w:eastAsia="Times New Roman" w:hAnsi="Consolas" w:cs="Courier New"/>
-          <w:color w:val="24292F"/>
-          <w:sz w:val="20"/>
-          <w:szCs w:val="20"/>
-          <w:bdr w:val="none" w:sz="0" w:space="0" w:color="auto" w:frame="1"/>
-        </w:rPr>
-        <w:t>defense_kickoffs</w:t>
-      </w:r>
-      <w:proofErr w:type="spellEnd"/>
-      <w:r>
-        <w:rPr>
-          <w:rFonts w:ascii="Consolas" w:eastAsia="Times New Roman" w:hAnsi="Consolas" w:cs="Courier New"/>
-          <w:color w:val="24292F"/>
-          <w:sz w:val="20"/>
-          <w:szCs w:val="20"/>
-          <w:bdr w:val="none" w:sz="0" w:space="0" w:color="auto" w:frame="1"/>
-        </w:rPr>
-        <w:t>'</w:t>
-      </w:r>
-    </w:p>
-    <w:p>
-      <w:pPr>
-        <w:shd w:val="clear" w:color="auto" w:fill="FFFFFF"/>
-        <w:tabs>
-          <w:tab w:val="left" w:pos="916"/>
-          <w:tab w:val="left" w:pos="1832"/>
-          <w:tab w:val="left" w:pos="2748"/>
-          <w:tab w:val="left" w:pos="3664"/>
-          <w:tab w:val="left" w:pos="4580"/>
-          <w:tab w:val="left" w:pos="5496"/>
-          <w:tab w:val="left" w:pos="6412"/>
-          <w:tab w:val="left" w:pos="7328"/>
-          <w:tab w:val="left" w:pos="8244"/>
-          <w:tab w:val="left" w:pos="9160"/>
-          <w:tab w:val="left" w:pos="10076"/>
-          <w:tab w:val="left" w:pos="10992"/>
-          <w:tab w:val="left" w:pos="11908"/>
-          <w:tab w:val="left" w:pos="12824"/>
-          <w:tab w:val="left" w:pos="13740"/>
-          <w:tab w:val="left" w:pos="14656"/>
-        </w:tabs>
-        <w:spacing w:after="0" w:line="240" w:lineRule="auto"/>
-        <w:rPr>
-          <w:rFonts w:ascii="Consolas" w:eastAsia="Times New Roman" w:hAnsi="Consolas" w:cs="Courier New"/>
-          <w:color w:val="24292F"/>
-          <w:sz w:val="20"/>
-          <w:szCs w:val="20"/>
-          <w:bdr w:val="none" w:sz="0" w:space="0" w:color="auto" w:frame="1"/>
-        </w:rPr>
-      </w:pPr>
-      <w:r>
-        <w:rPr>
-          <w:rFonts w:ascii="Consolas" w:eastAsia="Times New Roman" w:hAnsi="Consolas" w:cs="Courier New"/>
-          <w:color w:val="24292F"/>
-          <w:sz w:val="20"/>
-          <w:szCs w:val="20"/>
-          <w:bdr w:val="none" w:sz="0" w:space="0" w:color="auto" w:frame="1"/>
-        </w:rPr>
-        <w:t xml:space="preserve"> </w:t>
-      </w:r>
+    </w:p>
+    <w:p>
+      <w:pPr>
+        <w:shd w:val="clear" w:color="auto" w:fill="FFFFFF"/>
+        <w:tabs>
+          <w:tab w:val="left" w:pos="916"/>
+          <w:tab w:val="left" w:pos="1832"/>
+          <w:tab w:val="left" w:pos="2748"/>
+          <w:tab w:val="left" w:pos="3664"/>
+          <w:tab w:val="left" w:pos="4580"/>
+          <w:tab w:val="left" w:pos="5496"/>
+          <w:tab w:val="left" w:pos="6412"/>
+          <w:tab w:val="left" w:pos="7328"/>
+          <w:tab w:val="left" w:pos="8244"/>
+          <w:tab w:val="left" w:pos="9160"/>
+          <w:tab w:val="left" w:pos="10076"/>
+          <w:tab w:val="left" w:pos="10992"/>
+          <w:tab w:val="left" w:pos="11908"/>
+          <w:tab w:val="left" w:pos="12824"/>
+          <w:tab w:val="left" w:pos="13740"/>
+          <w:tab w:val="left" w:pos="14656"/>
+        </w:tabs>
+        <w:spacing w:after="0" w:line="240" w:lineRule="auto"/>
+        <w:rPr>
+          <w:rFonts w:ascii="Consolas" w:eastAsia="Times New Roman" w:hAnsi="Consolas" w:cs="Courier New"/>
+          <w:color w:val="24292F"/>
+          <w:sz w:val="20"/>
+          <w:szCs w:val="20"/>
+          <w:bdr w:val="none" w:sz="0" w:space="0" w:color="auto" w:frame="1"/>
+        </w:rPr>
+      </w:pPr>
+    </w:p>
+    <w:p>
+      <w:pPr>
+        <w:shd w:val="clear" w:color="auto" w:fill="FFFFFF"/>
+        <w:tabs>
+          <w:tab w:val="left" w:pos="916"/>
+          <w:tab w:val="left" w:pos="1832"/>
+          <w:tab w:val="left" w:pos="2748"/>
+          <w:tab w:val="left" w:pos="3664"/>
+          <w:tab w:val="left" w:pos="4580"/>
+          <w:tab w:val="left" w:pos="5496"/>
+          <w:tab w:val="left" w:pos="6412"/>
+          <w:tab w:val="left" w:pos="7328"/>
+          <w:tab w:val="left" w:pos="8244"/>
+          <w:tab w:val="left" w:pos="9160"/>
+          <w:tab w:val="left" w:pos="10076"/>
+          <w:tab w:val="left" w:pos="10992"/>
+          <w:tab w:val="left" w:pos="11908"/>
+          <w:tab w:val="left" w:pos="12824"/>
+          <w:tab w:val="left" w:pos="13740"/>
+          <w:tab w:val="left" w:pos="14656"/>
+        </w:tabs>
+        <w:spacing w:after="0" w:line="240" w:lineRule="auto"/>
+        <w:rPr>
+          <w:rFonts w:ascii="Consolas" w:eastAsia="Times New Roman" w:hAnsi="Consolas" w:cs="Courier New"/>
+          <w:color w:val="24292F"/>
+          <w:sz w:val="20"/>
+          <w:szCs w:val="20"/>
+          <w:bdr w:val="none" w:sz="0" w:space="0" w:color="auto" w:frame="1"/>
+        </w:rPr>
+      </w:pPr>
+      <w:r>
+        <w:rPr>
+          <w:rFonts w:ascii="Consolas" w:eastAsia="Times New Roman" w:hAnsi="Consolas" w:cs="Courier New"/>
+          <w:color w:val="24292F"/>
+          <w:sz w:val="20"/>
+          <w:szCs w:val="20"/>
+          <w:bdr w:val="none" w:sz="0" w:space="0" w:color="auto" w:frame="1"/>
+        </w:rPr>
+        <w:tab/>
+      </w:r>
+      <w:r>
+        <w:rPr>
+          <w:rFonts w:ascii="Consolas" w:eastAsia="Times New Roman" w:hAnsi="Consolas" w:cs="Courier New"/>
+          <w:noProof/>
+          <w:color w:val="24292F"/>
+          <w:sz w:val="20"/>
+          <w:szCs w:val="20"/>
+          <w:bdr w:val="none" w:sz="0" w:space="0" w:color="auto" w:frame="1"/>
+        </w:rPr>
+        <w:drawing>
+          <wp:inline distT="0" distB="0" distL="0" distR="0" wp14:anchorId="7D4125E4" wp14:editId="0DF9C9A6">
+            <wp:extent cx="4499610" cy="1967618"/>
+            <wp:effectExtent l="0" t="0" r="0" b="0"/>
+            <wp:docPr id="1" name="Picture 1" descr="Table&#10;&#10;Description automatically generated"/>
+            <wp:cNvGraphicFramePr>
+              <a:graphicFrameLocks xmlns:a="http://schemas.openxmlformats.org/drawingml/2006/main" noChangeAspect="1"/>
+            </wp:cNvGraphicFramePr>
+            <a:graphic xmlns:a="http://schemas.openxmlformats.org/drawingml/2006/main">
+              <a:graphicData uri="http://schemas.openxmlformats.org/drawingml/2006/picture">
+                <pic:pic xmlns:pic="http://schemas.openxmlformats.org/drawingml/2006/picture">
+                  <pic:nvPicPr>
+                    <pic:cNvPr id="1" name="Picture 1" descr="Table&#10;&#10;Description automatically generated"/>
+                    <pic:cNvPicPr/>
+                  </pic:nvPicPr>
+                  <pic:blipFill>
+                    <a:blip r:embed="rId4">
+                      <a:extLst>
+                        <a:ext uri="{28A0092B-C50C-407E-A947-70E740481C1C}">
+                          <a14:useLocalDpi xmlns:a14="http://schemas.microsoft.com/office/drawing/2010/main" val="0"/>
+                        </a:ext>
+                      </a:extLst>
+                    </a:blip>
+                    <a:stretch>
+                      <a:fillRect/>
+                    </a:stretch>
+                  </pic:blipFill>
+                  <pic:spPr>
+                    <a:xfrm>
+                      <a:off x="0" y="0"/>
+                      <a:ext cx="4510287" cy="1972287"/>
+                    </a:xfrm>
+                    <a:prstGeom prst="rect">
+                      <a:avLst/>
+                    </a:prstGeom>
+                  </pic:spPr>
+                </pic:pic>
+              </a:graphicData>
+            </a:graphic>
+          </wp:inline>
+        </w:drawing>
+      </w:r>
+    </w:p>
+    <w:p>
+      <w:pPr>
+        <w:shd w:val="clear" w:color="auto" w:fill="FFFFFF"/>
+        <w:tabs>
+          <w:tab w:val="left" w:pos="916"/>
+          <w:tab w:val="left" w:pos="1832"/>
+          <w:tab w:val="left" w:pos="2748"/>
+          <w:tab w:val="left" w:pos="3664"/>
+          <w:tab w:val="left" w:pos="4580"/>
+          <w:tab w:val="left" w:pos="5496"/>
+          <w:tab w:val="left" w:pos="6412"/>
+          <w:tab w:val="left" w:pos="7328"/>
+          <w:tab w:val="left" w:pos="8244"/>
+          <w:tab w:val="left" w:pos="9160"/>
+          <w:tab w:val="left" w:pos="10076"/>
+          <w:tab w:val="left" w:pos="10992"/>
+          <w:tab w:val="left" w:pos="11908"/>
+          <w:tab w:val="left" w:pos="12824"/>
+          <w:tab w:val="left" w:pos="13740"/>
+          <w:tab w:val="left" w:pos="14656"/>
+        </w:tabs>
+        <w:spacing w:after="0" w:line="240" w:lineRule="auto"/>
+        <w:rPr>
+          <w:rFonts w:ascii="Consolas" w:eastAsia="Times New Roman" w:hAnsi="Consolas" w:cs="Courier New"/>
+          <w:color w:val="24292F"/>
+          <w:sz w:val="20"/>
+          <w:szCs w:val="20"/>
+          <w:bdr w:val="none" w:sz="0" w:space="0" w:color="auto" w:frame="1"/>
+        </w:rPr>
+      </w:pPr>
+    </w:p>
+    <w:p>
+      <w:pPr>
+        <w:shd w:val="clear" w:color="auto" w:fill="FFFFFF"/>
+        <w:tabs>
+          <w:tab w:val="left" w:pos="916"/>
+          <w:tab w:val="left" w:pos="1832"/>
+          <w:tab w:val="left" w:pos="2748"/>
+          <w:tab w:val="left" w:pos="3664"/>
+          <w:tab w:val="left" w:pos="4580"/>
+          <w:tab w:val="left" w:pos="5496"/>
+          <w:tab w:val="left" w:pos="6412"/>
+          <w:tab w:val="left" w:pos="7328"/>
+          <w:tab w:val="left" w:pos="8244"/>
+          <w:tab w:val="left" w:pos="9160"/>
+          <w:tab w:val="left" w:pos="10076"/>
+          <w:tab w:val="left" w:pos="10992"/>
+          <w:tab w:val="left" w:pos="11908"/>
+          <w:tab w:val="left" w:pos="12824"/>
+          <w:tab w:val="left" w:pos="13740"/>
+          <w:tab w:val="left" w:pos="14656"/>
+        </w:tabs>
+        <w:spacing w:after="0" w:line="240" w:lineRule="auto"/>
+        <w:rPr>
+          <w:rFonts w:ascii="Consolas" w:eastAsia="Times New Roman" w:hAnsi="Consolas" w:cs="Courier New"/>
+          <w:color w:val="24292F"/>
+          <w:sz w:val="20"/>
+          <w:szCs w:val="20"/>
+          <w:bdr w:val="none" w:sz="0" w:space="0" w:color="auto" w:frame="1"/>
+        </w:rPr>
+      </w:pPr>
+    </w:p>
+    <w:p>
+      <w:pPr>
+        <w:shd w:val="clear" w:color="auto" w:fill="FFFFFF"/>
+        <w:tabs>
+          <w:tab w:val="left" w:pos="916"/>
+          <w:tab w:val="left" w:pos="1832"/>
+          <w:tab w:val="left" w:pos="2748"/>
+          <w:tab w:val="left" w:pos="3664"/>
+          <w:tab w:val="left" w:pos="4580"/>
+          <w:tab w:val="left" w:pos="5496"/>
+          <w:tab w:val="left" w:pos="6412"/>
+          <w:tab w:val="left" w:pos="7328"/>
+          <w:tab w:val="left" w:pos="8244"/>
+          <w:tab w:val="left" w:pos="9160"/>
+          <w:tab w:val="left" w:pos="10076"/>
+          <w:tab w:val="left" w:pos="10992"/>
+          <w:tab w:val="left" w:pos="11908"/>
+          <w:tab w:val="left" w:pos="12824"/>
+          <w:tab w:val="left" w:pos="13740"/>
+          <w:tab w:val="left" w:pos="14656"/>
+        </w:tabs>
+        <w:spacing w:after="0" w:line="240" w:lineRule="auto"/>
+        <w:rPr>
+          <w:rFonts w:ascii="Consolas" w:eastAsia="Times New Roman" w:hAnsi="Consolas" w:cs="Courier New"/>
+          <w:color w:val="24292F"/>
+          <w:sz w:val="20"/>
+          <w:szCs w:val="20"/>
+          <w:u w:val="single"/>
+          <w:bdr w:val="none" w:sz="0" w:space="0" w:color="auto" w:frame="1"/>
+        </w:rPr>
+      </w:pPr>
+      <w:r>
+        <w:rPr>
+          <w:rFonts w:ascii="Consolas" w:eastAsia="Times New Roman" w:hAnsi="Consolas" w:cs="Courier New"/>
+          <w:color w:val="24292F"/>
+          <w:sz w:val="20"/>
+          <w:szCs w:val="20"/>
+          <w:bdr w:val="none" w:sz="0" w:space="0" w:color="auto" w:frame="1"/>
+        </w:rPr>
+        <w:tab/>
+      </w:r>
+      <w:r>
+        <w:rPr>
+          <w:rFonts w:ascii="Consolas" w:eastAsia="Times New Roman" w:hAnsi="Consolas" w:cs="Courier New"/>
+          <w:color w:val="24292F"/>
+          <w:sz w:val="20"/>
+          <w:szCs w:val="20"/>
+          <w:u w:val="single"/>
+          <w:bdr w:val="none" w:sz="0" w:space="0" w:color="auto" w:frame="1"/>
+        </w:rPr>
+        <w:t>penalties</w:t>
+      </w:r>
+    </w:p>
+    <w:p>
+      <w:pPr>
+        <w:shd w:val="clear" w:color="auto" w:fill="FFFFFF"/>
+        <w:tabs>
+          <w:tab w:val="left" w:pos="916"/>
+          <w:tab w:val="left" w:pos="1832"/>
+          <w:tab w:val="left" w:pos="2748"/>
+          <w:tab w:val="left" w:pos="3664"/>
+          <w:tab w:val="left" w:pos="4580"/>
+          <w:tab w:val="left" w:pos="5496"/>
+          <w:tab w:val="left" w:pos="6412"/>
+          <w:tab w:val="left" w:pos="7328"/>
+          <w:tab w:val="left" w:pos="8244"/>
+          <w:tab w:val="left" w:pos="9160"/>
+          <w:tab w:val="left" w:pos="10076"/>
+          <w:tab w:val="left" w:pos="10992"/>
+          <w:tab w:val="left" w:pos="11908"/>
+          <w:tab w:val="left" w:pos="12824"/>
+          <w:tab w:val="left" w:pos="13740"/>
+          <w:tab w:val="left" w:pos="14656"/>
+        </w:tabs>
+        <w:spacing w:after="0" w:line="240" w:lineRule="auto"/>
+        <w:rPr>
+          <w:rFonts w:ascii="Consolas" w:eastAsia="Times New Roman" w:hAnsi="Consolas" w:cs="Courier New"/>
+          <w:color w:val="24292F"/>
+          <w:sz w:val="20"/>
+          <w:szCs w:val="20"/>
+          <w:u w:val="single"/>
+          <w:bdr w:val="none" w:sz="0" w:space="0" w:color="auto" w:frame="1"/>
+        </w:rPr>
+      </w:pPr>
+    </w:p>
+    <w:p>
+      <w:pPr>
+        <w:shd w:val="clear" w:color="auto" w:fill="FFFFFF"/>
+        <w:tabs>
+          <w:tab w:val="left" w:pos="916"/>
+          <w:tab w:val="left" w:pos="1832"/>
+          <w:tab w:val="left" w:pos="2748"/>
+          <w:tab w:val="left" w:pos="3664"/>
+          <w:tab w:val="left" w:pos="4580"/>
+          <w:tab w:val="left" w:pos="5496"/>
+          <w:tab w:val="left" w:pos="6412"/>
+          <w:tab w:val="left" w:pos="7328"/>
+          <w:tab w:val="left" w:pos="8244"/>
+          <w:tab w:val="left" w:pos="9160"/>
+          <w:tab w:val="left" w:pos="10076"/>
+          <w:tab w:val="left" w:pos="10992"/>
+          <w:tab w:val="left" w:pos="11908"/>
+          <w:tab w:val="left" w:pos="12824"/>
+          <w:tab w:val="left" w:pos="13740"/>
+          <w:tab w:val="left" w:pos="14656"/>
+        </w:tabs>
+        <w:spacing w:after="0" w:line="240" w:lineRule="auto"/>
+        <w:rPr>
+          <w:rFonts w:ascii="Consolas" w:eastAsia="Times New Roman" w:hAnsi="Consolas" w:cs="Courier New"/>
+          <w:color w:val="24292F"/>
+          <w:sz w:val="20"/>
+          <w:szCs w:val="20"/>
+          <w:bdr w:val="none" w:sz="0" w:space="0" w:color="auto" w:frame="1"/>
+        </w:rPr>
+      </w:pPr>
+      <w:r>
+        <w:rPr>
+          <w:rFonts w:ascii="Consolas" w:eastAsia="Times New Roman" w:hAnsi="Consolas" w:cs="Courier New"/>
+          <w:color w:val="24292F"/>
+          <w:sz w:val="20"/>
+          <w:szCs w:val="20"/>
+          <w:bdr w:val="none" w:sz="0" w:space="0" w:color="auto" w:frame="1"/>
+        </w:rPr>
+        <w:tab/>
+      </w:r>
+      <w:r>
+        <w:rPr>
+          <w:rFonts w:ascii="Consolas" w:eastAsia="Times New Roman" w:hAnsi="Consolas" w:cs="Courier New"/>
+          <w:noProof/>
+          <w:color w:val="24292F"/>
+          <w:sz w:val="20"/>
+          <w:szCs w:val="20"/>
+          <w:bdr w:val="none" w:sz="0" w:space="0" w:color="auto" w:frame="1"/>
+        </w:rPr>
+        <w:drawing>
+          <wp:inline distT="0" distB="0" distL="0" distR="0" wp14:anchorId="667EFFBE" wp14:editId="2BA49082">
+            <wp:extent cx="4141470" cy="2312763"/>
+            <wp:effectExtent l="0" t="0" r="0" b="0"/>
+            <wp:docPr id="2" name="Picture 2" descr="Table&#10;&#10;Description automatically generated"/>
+            <wp:cNvGraphicFramePr>
+              <a:graphicFrameLocks xmlns:a="http://schemas.openxmlformats.org/drawingml/2006/main" noChangeAspect="1"/>
+            </wp:cNvGraphicFramePr>
+            <a:graphic xmlns:a="http://schemas.openxmlformats.org/drawingml/2006/main">
+              <a:graphicData uri="http://schemas.openxmlformats.org/drawingml/2006/picture">
+                <pic:pic xmlns:pic="http://schemas.openxmlformats.org/drawingml/2006/picture">
+                  <pic:nvPicPr>
+                    <pic:cNvPr id="2" name="Picture 2" descr="Table&#10;&#10;Description automatically generated"/>
+                    <pic:cNvPicPr/>
+                  </pic:nvPicPr>
+                  <pic:blipFill>
+                    <a:blip r:embed="rId5">
+                      <a:extLst>
+                        <a:ext uri="{28A0092B-C50C-407E-A947-70E740481C1C}">
+                          <a14:useLocalDpi xmlns:a14="http://schemas.microsoft.com/office/drawing/2010/main" val="0"/>
+                        </a:ext>
+                      </a:extLst>
+                    </a:blip>
+                    <a:stretch>
+                      <a:fillRect/>
+                    </a:stretch>
+                  </pic:blipFill>
+                  <pic:spPr>
+                    <a:xfrm>
+                      <a:off x="0" y="0"/>
+                      <a:ext cx="4154256" cy="2319903"/>
+                    </a:xfrm>
+                    <a:prstGeom prst="rect">
+                      <a:avLst/>
+                    </a:prstGeom>
+                  </pic:spPr>
+                </pic:pic>
+              </a:graphicData>
+            </a:graphic>
+          </wp:inline>
+        </w:drawing>
+      </w:r>
+    </w:p>
+    <w:p>
+      <w:pPr>
+        <w:shd w:val="clear" w:color="auto" w:fill="FFFFFF"/>
+        <w:tabs>
+          <w:tab w:val="left" w:pos="916"/>
+          <w:tab w:val="left" w:pos="1832"/>
+          <w:tab w:val="left" w:pos="2748"/>
+          <w:tab w:val="left" w:pos="3664"/>
+          <w:tab w:val="left" w:pos="4580"/>
+          <w:tab w:val="left" w:pos="5496"/>
+          <w:tab w:val="left" w:pos="6412"/>
+          <w:tab w:val="left" w:pos="7328"/>
+          <w:tab w:val="left" w:pos="8244"/>
+          <w:tab w:val="left" w:pos="9160"/>
+          <w:tab w:val="left" w:pos="10076"/>
+          <w:tab w:val="left" w:pos="10992"/>
+          <w:tab w:val="left" w:pos="11908"/>
+          <w:tab w:val="left" w:pos="12824"/>
+          <w:tab w:val="left" w:pos="13740"/>
+          <w:tab w:val="left" w:pos="14656"/>
+        </w:tabs>
+        <w:spacing w:after="0" w:line="240" w:lineRule="auto"/>
+        <w:rPr>
+          <w:rFonts w:ascii="Consolas" w:eastAsia="Times New Roman" w:hAnsi="Consolas" w:cs="Courier New"/>
+          <w:color w:val="24292F"/>
+          <w:sz w:val="20"/>
+          <w:szCs w:val="20"/>
+          <w:bdr w:val="none" w:sz="0" w:space="0" w:color="auto" w:frame="1"/>
+        </w:rPr>
+      </w:pPr>
+    </w:p>
+    <w:p>
+      <w:pPr>
+        <w:shd w:val="clear" w:color="auto" w:fill="FFFFFF"/>
+        <w:tabs>
+          <w:tab w:val="left" w:pos="916"/>
+          <w:tab w:val="left" w:pos="1832"/>
+          <w:tab w:val="left" w:pos="2748"/>
+          <w:tab w:val="left" w:pos="3664"/>
+          <w:tab w:val="left" w:pos="4580"/>
+          <w:tab w:val="left" w:pos="5496"/>
+          <w:tab w:val="left" w:pos="6412"/>
+          <w:tab w:val="left" w:pos="7328"/>
+          <w:tab w:val="left" w:pos="8244"/>
+          <w:tab w:val="left" w:pos="9160"/>
+          <w:tab w:val="left" w:pos="10076"/>
+          <w:tab w:val="left" w:pos="10992"/>
+          <w:tab w:val="left" w:pos="11908"/>
+          <w:tab w:val="left" w:pos="12824"/>
+          <w:tab w:val="left" w:pos="13740"/>
+          <w:tab w:val="left" w:pos="14656"/>
+        </w:tabs>
+        <w:spacing w:after="0" w:line="240" w:lineRule="auto"/>
+        <w:rPr>
+          <w:rFonts w:ascii="Consolas" w:eastAsia="Times New Roman" w:hAnsi="Consolas" w:cs="Courier New"/>
+          <w:color w:val="24292F"/>
+          <w:sz w:val="20"/>
+          <w:szCs w:val="20"/>
+          <w:bdr w:val="none" w:sz="0" w:space="0" w:color="auto" w:frame="1"/>
+        </w:rPr>
+      </w:pPr>
+    </w:p>
+    <w:p>
+      <w:pPr>
+        <w:shd w:val="clear" w:color="auto" w:fill="FFFFFF"/>
+        <w:tabs>
+          <w:tab w:val="left" w:pos="916"/>
+          <w:tab w:val="left" w:pos="1832"/>
+          <w:tab w:val="left" w:pos="2748"/>
+          <w:tab w:val="left" w:pos="3664"/>
+          <w:tab w:val="left" w:pos="4580"/>
+          <w:tab w:val="left" w:pos="5496"/>
+          <w:tab w:val="left" w:pos="6412"/>
+          <w:tab w:val="left" w:pos="7328"/>
+          <w:tab w:val="left" w:pos="8244"/>
+          <w:tab w:val="left" w:pos="9160"/>
+          <w:tab w:val="left" w:pos="10076"/>
+          <w:tab w:val="left" w:pos="10992"/>
+          <w:tab w:val="left" w:pos="11908"/>
+          <w:tab w:val="left" w:pos="12824"/>
+          <w:tab w:val="left" w:pos="13740"/>
+          <w:tab w:val="left" w:pos="14656"/>
+        </w:tabs>
+        <w:spacing w:after="0" w:line="240" w:lineRule="auto"/>
+        <w:rPr>
+          <w:rFonts w:ascii="Consolas" w:eastAsia="Times New Roman" w:hAnsi="Consolas" w:cs="Courier New"/>
+          <w:color w:val="24292F"/>
+          <w:sz w:val="20"/>
+          <w:szCs w:val="20"/>
+          <w:bdr w:val="none" w:sz="0" w:space="0" w:color="auto" w:frame="1"/>
+        </w:rPr>
+      </w:pPr>
+    </w:p>
+    <w:p>
+      <w:pPr>
+        <w:shd w:val="clear" w:color="auto" w:fill="FFFFFF"/>
+        <w:tabs>
+          <w:tab w:val="left" w:pos="916"/>
+          <w:tab w:val="left" w:pos="1832"/>
+          <w:tab w:val="left" w:pos="2748"/>
+          <w:tab w:val="left" w:pos="3664"/>
+          <w:tab w:val="left" w:pos="4580"/>
+          <w:tab w:val="left" w:pos="5496"/>
+          <w:tab w:val="left" w:pos="6412"/>
+          <w:tab w:val="left" w:pos="7328"/>
+          <w:tab w:val="left" w:pos="8244"/>
+          <w:tab w:val="left" w:pos="9160"/>
+          <w:tab w:val="left" w:pos="10076"/>
+          <w:tab w:val="left" w:pos="10992"/>
+          <w:tab w:val="left" w:pos="11908"/>
+          <w:tab w:val="left" w:pos="12824"/>
+          <w:tab w:val="left" w:pos="13740"/>
+          <w:tab w:val="left" w:pos="14656"/>
+        </w:tabs>
+        <w:spacing w:after="0" w:line="240" w:lineRule="auto"/>
+        <w:rPr>
+          <w:rFonts w:ascii="Consolas" w:eastAsia="Times New Roman" w:hAnsi="Consolas" w:cs="Courier New"/>
+          <w:color w:val="24292F"/>
+          <w:sz w:val="20"/>
+          <w:szCs w:val="20"/>
+          <w:bdr w:val="none" w:sz="0" w:space="0" w:color="auto" w:frame="1"/>
+        </w:rPr>
+      </w:pPr>
+    </w:p>
+    <w:p>
+      <w:pPr>
+        <w:shd w:val="clear" w:color="auto" w:fill="FFFFFF"/>
+        <w:tabs>
+          <w:tab w:val="left" w:pos="916"/>
+          <w:tab w:val="left" w:pos="1832"/>
+          <w:tab w:val="left" w:pos="2748"/>
+          <w:tab w:val="left" w:pos="3664"/>
+          <w:tab w:val="left" w:pos="4580"/>
+          <w:tab w:val="left" w:pos="5496"/>
+          <w:tab w:val="left" w:pos="6412"/>
+          <w:tab w:val="left" w:pos="7328"/>
+          <w:tab w:val="left" w:pos="8244"/>
+          <w:tab w:val="left" w:pos="9160"/>
+          <w:tab w:val="left" w:pos="10076"/>
+          <w:tab w:val="left" w:pos="10992"/>
+          <w:tab w:val="left" w:pos="11908"/>
+          <w:tab w:val="left" w:pos="12824"/>
+          <w:tab w:val="left" w:pos="13740"/>
+          <w:tab w:val="left" w:pos="14656"/>
+        </w:tabs>
+        <w:spacing w:after="0" w:line="240" w:lineRule="auto"/>
+        <w:rPr>
+          <w:rFonts w:ascii="Consolas" w:eastAsia="Times New Roman" w:hAnsi="Consolas" w:cs="Courier New"/>
+          <w:color w:val="24292F"/>
+          <w:sz w:val="20"/>
+          <w:szCs w:val="20"/>
+          <w:bdr w:val="none" w:sz="0" w:space="0" w:color="auto" w:frame="1"/>
+        </w:rPr>
+      </w:pPr>
+    </w:p>
+    <w:p>
+      <w:pPr>
+        <w:shd w:val="clear" w:color="auto" w:fill="FFFFFF"/>
+        <w:tabs>
+          <w:tab w:val="left" w:pos="916"/>
+          <w:tab w:val="left" w:pos="1832"/>
+          <w:tab w:val="left" w:pos="2748"/>
+          <w:tab w:val="left" w:pos="3664"/>
+          <w:tab w:val="left" w:pos="4580"/>
+          <w:tab w:val="left" w:pos="5496"/>
+          <w:tab w:val="left" w:pos="6412"/>
+          <w:tab w:val="left" w:pos="7328"/>
+          <w:tab w:val="left" w:pos="8244"/>
+          <w:tab w:val="left" w:pos="9160"/>
+          <w:tab w:val="left" w:pos="10076"/>
+          <w:tab w:val="left" w:pos="10992"/>
+          <w:tab w:val="left" w:pos="11908"/>
+          <w:tab w:val="left" w:pos="12824"/>
+          <w:tab w:val="left" w:pos="13740"/>
+          <w:tab w:val="left" w:pos="14656"/>
+        </w:tabs>
+        <w:spacing w:after="0" w:line="240" w:lineRule="auto"/>
+        <w:rPr>
+          <w:rFonts w:ascii="Consolas" w:eastAsia="Times New Roman" w:hAnsi="Consolas" w:cs="Courier New"/>
+          <w:color w:val="24292F"/>
+          <w:sz w:val="20"/>
+          <w:szCs w:val="20"/>
+          <w:bdr w:val="none" w:sz="0" w:space="0" w:color="auto" w:frame="1"/>
+        </w:rPr>
+      </w:pPr>
     </w:p>
     <w:p>
       <w:pPr>
@@ -1843,18 +2487,7 @@
           <w:szCs w:val="20"/>
           <w:bdr w:val="none" w:sz="0" w:space="0" w:color="auto" w:frame="1"/>
         </w:rPr>
-        <w:t xml:space="preserve"> I broke them down this way because I thought that they were the right </w:t>
-      </w:r>
-      <w:r>
-        <w:rPr>
-          <w:rFonts w:ascii="Consolas" w:eastAsia="Times New Roman" w:hAnsi="Consolas" w:cs="Courier New"/>
-          <w:color w:val="24292F"/>
-          <w:sz w:val="20"/>
-          <w:szCs w:val="20"/>
-          <w:bdr w:val="none" w:sz="0" w:space="0" w:color="auto" w:frame="1"/>
-        </w:rPr>
-        <w:lastRenderedPageBreak/>
-        <w:t xml:space="preserve">size without overloading each table. </w:t>
+        <w:t xml:space="preserve"> I broke them down this way because I thought that they were the right size without overloading each table. </w:t>
       </w:r>
       <w:r>
         <w:rPr>

--- a/College Football Statistics.docx
+++ b/College Football Statistics.docx
@@ -156,6 +156,102 @@
     </w:p>
     <w:p>
       <w:pPr>
+        <w:pStyle w:val="ListParagraph"/>
+        <w:numPr>
+          <w:ilvl w:val="0"/>
+          <w:numId w:val="1"/>
+        </w:numPr>
+        <w:shd w:val="clear" w:color="auto" w:fill="FFFFFF"/>
+        <w:tabs>
+          <w:tab w:val="left" w:pos="916"/>
+          <w:tab w:val="left" w:pos="1832"/>
+          <w:tab w:val="left" w:pos="2748"/>
+          <w:tab w:val="left" w:pos="3664"/>
+          <w:tab w:val="left" w:pos="4580"/>
+          <w:tab w:val="left" w:pos="5496"/>
+          <w:tab w:val="left" w:pos="6412"/>
+          <w:tab w:val="left" w:pos="7328"/>
+          <w:tab w:val="left" w:pos="8244"/>
+          <w:tab w:val="left" w:pos="9160"/>
+          <w:tab w:val="left" w:pos="10076"/>
+          <w:tab w:val="left" w:pos="10992"/>
+          <w:tab w:val="left" w:pos="11908"/>
+          <w:tab w:val="left" w:pos="12824"/>
+          <w:tab w:val="left" w:pos="13740"/>
+          <w:tab w:val="left" w:pos="14656"/>
+        </w:tabs>
+        <w:spacing w:after="0" w:line="240" w:lineRule="auto"/>
+        <w:rPr>
+          <w:rFonts w:ascii="Consolas" w:eastAsia="Times New Roman" w:hAnsi="Consolas" w:cs="Courier New"/>
+          <w:color w:val="24292F"/>
+          <w:sz w:val="20"/>
+          <w:szCs w:val="20"/>
+          <w:bdr w:val="none" w:sz="0" w:space="0" w:color="auto" w:frame="1"/>
+        </w:rPr>
+      </w:pPr>
+      <w:hyperlink r:id="rId5" w:history="1">
+        <w:r>
+          <w:rPr>
+            <w:rStyle w:val="Hyperlink"/>
+            <w:rFonts w:ascii="Consolas" w:eastAsia="Times New Roman" w:hAnsi="Consolas" w:cs="Courier New"/>
+            <w:sz w:val="20"/>
+            <w:szCs w:val="20"/>
+            <w:bdr w:val="none" w:sz="0" w:space="0" w:color="auto" w:frame="1"/>
+          </w:rPr>
+          <w:t>https://www.kaggle.com/jeffgallini/college-football-team-stats-2019</w:t>
+        </w:r>
+      </w:hyperlink>
+    </w:p>
+    <w:p>
+      <w:pPr>
+        <w:pStyle w:val="ListParagraph"/>
+        <w:numPr>
+          <w:ilvl w:val="0"/>
+          <w:numId w:val="1"/>
+        </w:numPr>
+        <w:shd w:val="clear" w:color="auto" w:fill="FFFFFF"/>
+        <w:tabs>
+          <w:tab w:val="left" w:pos="916"/>
+          <w:tab w:val="left" w:pos="1832"/>
+          <w:tab w:val="left" w:pos="2748"/>
+          <w:tab w:val="left" w:pos="3664"/>
+          <w:tab w:val="left" w:pos="4580"/>
+          <w:tab w:val="left" w:pos="5496"/>
+          <w:tab w:val="left" w:pos="6412"/>
+          <w:tab w:val="left" w:pos="7328"/>
+          <w:tab w:val="left" w:pos="8244"/>
+          <w:tab w:val="left" w:pos="9160"/>
+          <w:tab w:val="left" w:pos="10076"/>
+          <w:tab w:val="left" w:pos="10992"/>
+          <w:tab w:val="left" w:pos="11908"/>
+          <w:tab w:val="left" w:pos="12824"/>
+          <w:tab w:val="left" w:pos="13740"/>
+          <w:tab w:val="left" w:pos="14656"/>
+        </w:tabs>
+        <w:spacing w:after="0" w:line="240" w:lineRule="auto"/>
+        <w:rPr>
+          <w:rFonts w:ascii="Consolas" w:eastAsia="Times New Roman" w:hAnsi="Consolas" w:cs="Courier New"/>
+          <w:color w:val="24292F"/>
+          <w:sz w:val="20"/>
+          <w:szCs w:val="20"/>
+          <w:bdr w:val="none" w:sz="0" w:space="0" w:color="auto" w:frame="1"/>
+        </w:rPr>
+      </w:pPr>
+      <w:hyperlink r:id="rId6" w:history="1">
+        <w:r>
+          <w:rPr>
+            <w:rStyle w:val="Hyperlink"/>
+            <w:rFonts w:ascii="Consolas" w:eastAsia="Times New Roman" w:hAnsi="Consolas" w:cs="Courier New"/>
+            <w:sz w:val="20"/>
+            <w:szCs w:val="20"/>
+            <w:bdr w:val="none" w:sz="0" w:space="0" w:color="auto" w:frame="1"/>
+          </w:rPr>
+          <w:t>https://www.kaggle.com/mhixon/college-football-statistics</w:t>
+        </w:r>
+      </w:hyperlink>
+    </w:p>
+    <w:p>
+      <w:pPr>
         <w:shd w:val="clear" w:color="auto" w:fill="FFFFFF"/>
         <w:spacing w:before="360" w:after="240" w:line="240" w:lineRule="auto"/>
         <w:outlineLvl w:val="1"/>
@@ -1803,7 +1899,6 @@
           <w:szCs w:val="20"/>
           <w:bdr w:val="none" w:sz="0" w:space="0" w:color="auto" w:frame="1"/>
         </w:rPr>
-        <w:lastRenderedPageBreak/>
         <w:t xml:space="preserve">Example Tables: </w:t>
       </w:r>
     </w:p>
@@ -1987,7 +2082,7 @@
                     <pic:cNvPicPr/>
                   </pic:nvPicPr>
                   <pic:blipFill>
-                    <a:blip r:embed="rId4">
+                    <a:blip r:embed="rId7">
                       <a:extLst>
                         <a:ext uri="{28A0092B-C50C-407E-A947-70E740481C1C}">
                           <a14:useLocalDpi xmlns:a14="http://schemas.microsoft.com/office/drawing/2010/main" val="0"/>
@@ -2226,7 +2321,7 @@
                     <pic:cNvPicPr/>
                   </pic:nvPicPr>
                   <pic:blipFill>
-                    <a:blip r:embed="rId5">
+                    <a:blip r:embed="rId8">
                       <a:extLst>
                         <a:ext uri="{28A0092B-C50C-407E-A947-70E740481C1C}">
                           <a14:useLocalDpi xmlns:a14="http://schemas.microsoft.com/office/drawing/2010/main" val="0"/>
@@ -2529,6 +2624,126 @@
     </w:sectPr>
   </w:body>
 </w:document>
+</file>
+
+<file path=word/numbering.xml><?xml version="1.0" encoding="utf-8"?>
+<w:numbering xmlns:wpc="http://schemas.microsoft.com/office/word/2010/wordprocessingCanvas" xmlns:cx="http://schemas.microsoft.com/office/drawing/2014/chartex" xmlns:cx1="http://schemas.microsoft.com/office/drawing/2015/9/8/chartex" xmlns:cx2="http://schemas.microsoft.com/office/drawing/2015/10/21/chartex" xmlns:cx3="http://schemas.microsoft.com/office/drawing/2016/5/9/chartex" xmlns:cx4="http://schemas.microsoft.com/office/drawing/2016/5/10/chartex" xmlns:cx5="http://schemas.microsoft.com/office/drawing/2016/5/11/chartex" xmlns:cx6="http://schemas.microsoft.com/office/drawing/2016/5/12/chartex" xmlns:cx7="http://schemas.microsoft.com/office/drawing/2016/5/13/chartex" xmlns:cx8="http://schemas.microsoft.com/office/drawing/2016/5/14/chartex" xmlns:mc="http://schemas.openxmlformats.org/markup-compatibility/2006" xmlns:aink="http://schemas.microsoft.com/office/drawing/2016/ink" xmlns:am3d="http://schemas.microsoft.com/office/drawing/2017/model3d" xmlns:o="urn:schemas-microsoft-com:office:office" xmlns:r="http://schemas.openxmlformats.org/officeDocument/2006/relationships" xmlns:m="http://schemas.openxmlformats.org/officeDocument/2006/math" xmlns:v="urn:schemas-microsoft-com:vml" xmlns:wp14="http://schemas.microsoft.com/office/word/2010/wordprocessingDrawing" xmlns:wp="http://schemas.openxmlformats.org/drawingml/2006/wordprocessingDrawing" xmlns:w10="urn:schemas-microsoft-com:office:word" xmlns:w="http://schemas.openxmlformats.org/wordprocessingml/2006/main" xmlns:w14="http://schemas.microsoft.com/office/word/2010/wordml" xmlns:w15="http://schemas.microsoft.com/office/word/2012/wordml" xmlns:w16cex="http://schemas.microsoft.com/office/word/2018/wordml/cex" xmlns:w16cid="http://schemas.microsoft.com/office/word/2016/wordml/cid" xmlns:w16="http://schemas.microsoft.com/office/word/2018/wordml" xmlns:w16sdtdh="http://schemas.microsoft.com/office/word/2020/wordml/sdtdatahash" xmlns:w16se="http://schemas.microsoft.com/office/word/2015/wordml/symex" xmlns:wpg="http://schemas.microsoft.com/office/word/2010/wordprocessingGroup" xmlns:wpi="http://schemas.microsoft.com/office/word/2010/wordprocessingInk" xmlns:wne="http://schemas.microsoft.com/office/word/2006/wordml" xmlns:wps="http://schemas.microsoft.com/office/word/2010/wordprocessingShape" mc:Ignorable="w14 w15 w16se w16cid w16 w16cex w16sdtdh wp14">
+  <w:abstractNum w:abstractNumId="0" w15:restartNumberingAfterBreak="0">
+    <w:nsid w:val="3F683C86"/>
+    <w:multiLevelType w:val="hybridMultilevel"/>
+    <w:tmpl w:val="21C0156E"/>
+    <w:lvl w:ilvl="0" w:tplc="70D88844">
+      <w:numFmt w:val="bullet"/>
+      <w:lvlText w:val="-"/>
+      <w:lvlJc w:val="left"/>
+      <w:pPr>
+        <w:ind w:left="1275" w:hanging="360"/>
+      </w:pPr>
+      <w:rPr>
+        <w:rFonts w:ascii="Consolas" w:eastAsia="Times New Roman" w:hAnsi="Consolas" w:cs="Courier New" w:hint="default"/>
+      </w:rPr>
+    </w:lvl>
+    <w:lvl w:ilvl="1" w:tplc="04090003" w:tentative="1">
+      <w:start w:val="1"/>
+      <w:numFmt w:val="bullet"/>
+      <w:lvlText w:val="o"/>
+      <w:lvlJc w:val="left"/>
+      <w:pPr>
+        <w:ind w:left="1995" w:hanging="360"/>
+      </w:pPr>
+      <w:rPr>
+        <w:rFonts w:ascii="Courier New" w:hAnsi="Courier New" w:cs="Courier New" w:hint="default"/>
+      </w:rPr>
+    </w:lvl>
+    <w:lvl w:ilvl="2" w:tplc="04090005" w:tentative="1">
+      <w:start w:val="1"/>
+      <w:numFmt w:val="bullet"/>
+      <w:lvlText w:val=""/>
+      <w:lvlJc w:val="left"/>
+      <w:pPr>
+        <w:ind w:left="2715" w:hanging="360"/>
+      </w:pPr>
+      <w:rPr>
+        <w:rFonts w:ascii="Wingdings" w:hAnsi="Wingdings" w:hint="default"/>
+      </w:rPr>
+    </w:lvl>
+    <w:lvl w:ilvl="3" w:tplc="04090001" w:tentative="1">
+      <w:start w:val="1"/>
+      <w:numFmt w:val="bullet"/>
+      <w:lvlText w:val=""/>
+      <w:lvlJc w:val="left"/>
+      <w:pPr>
+        <w:ind w:left="3435" w:hanging="360"/>
+      </w:pPr>
+      <w:rPr>
+        <w:rFonts w:ascii="Symbol" w:hAnsi="Symbol" w:hint="default"/>
+      </w:rPr>
+    </w:lvl>
+    <w:lvl w:ilvl="4" w:tplc="04090003" w:tentative="1">
+      <w:start w:val="1"/>
+      <w:numFmt w:val="bullet"/>
+      <w:lvlText w:val="o"/>
+      <w:lvlJc w:val="left"/>
+      <w:pPr>
+        <w:ind w:left="4155" w:hanging="360"/>
+      </w:pPr>
+      <w:rPr>
+        <w:rFonts w:ascii="Courier New" w:hAnsi="Courier New" w:cs="Courier New" w:hint="default"/>
+      </w:rPr>
+    </w:lvl>
+    <w:lvl w:ilvl="5" w:tplc="04090005" w:tentative="1">
+      <w:start w:val="1"/>
+      <w:numFmt w:val="bullet"/>
+      <w:lvlText w:val=""/>
+      <w:lvlJc w:val="left"/>
+      <w:pPr>
+        <w:ind w:left="4875" w:hanging="360"/>
+      </w:pPr>
+      <w:rPr>
+        <w:rFonts w:ascii="Wingdings" w:hAnsi="Wingdings" w:hint="default"/>
+      </w:rPr>
+    </w:lvl>
+    <w:lvl w:ilvl="6" w:tplc="04090001" w:tentative="1">
+      <w:start w:val="1"/>
+      <w:numFmt w:val="bullet"/>
+      <w:lvlText w:val=""/>
+      <w:lvlJc w:val="left"/>
+      <w:pPr>
+        <w:ind w:left="5595" w:hanging="360"/>
+      </w:pPr>
+      <w:rPr>
+        <w:rFonts w:ascii="Symbol" w:hAnsi="Symbol" w:hint="default"/>
+      </w:rPr>
+    </w:lvl>
+    <w:lvl w:ilvl="7" w:tplc="04090003" w:tentative="1">
+      <w:start w:val="1"/>
+      <w:numFmt w:val="bullet"/>
+      <w:lvlText w:val="o"/>
+      <w:lvlJc w:val="left"/>
+      <w:pPr>
+        <w:ind w:left="6315" w:hanging="360"/>
+      </w:pPr>
+      <w:rPr>
+        <w:rFonts w:ascii="Courier New" w:hAnsi="Courier New" w:cs="Courier New" w:hint="default"/>
+      </w:rPr>
+    </w:lvl>
+    <w:lvl w:ilvl="8" w:tplc="04090005" w:tentative="1">
+      <w:start w:val="1"/>
+      <w:numFmt w:val="bullet"/>
+      <w:lvlText w:val=""/>
+      <w:lvlJc w:val="left"/>
+      <w:pPr>
+        <w:ind w:left="7035" w:hanging="360"/>
+      </w:pPr>
+      <w:rPr>
+        <w:rFonts w:ascii="Wingdings" w:hAnsi="Wingdings" w:hint="default"/>
+      </w:rPr>
+    </w:lvl>
+  </w:abstractNum>
+  <w:num w:numId="1">
+    <w:abstractNumId w:val="0"/>
+  </w:num>
+</w:numbering>
 </file>
 
 <file path=word/styles.xml><?xml version="1.0" encoding="utf-8"?>
@@ -2972,7 +3187,6 @@
   <w:style w:type="character" w:default="1" w:styleId="DefaultParagraphFont">
     <w:name w:val="Default Paragraph Font"/>
     <w:uiPriority w:val="1"/>
-    <w:semiHidden/>
     <w:unhideWhenUsed/>
   </w:style>
   <w:style w:type="table" w:default="1" w:styleId="TableNormal">
@@ -3100,6 +3314,40 @@
       <w:rFonts w:ascii="Courier New" w:eastAsia="Times New Roman" w:hAnsi="Courier New" w:cs="Courier New"/>
       <w:sz w:val="20"/>
       <w:szCs w:val="20"/>
+    </w:rPr>
+  </w:style>
+  <w:style w:type="paragraph" w:styleId="ListParagraph">
+    <w:name w:val="List Paragraph"/>
+    <w:basedOn w:val="Normal"/>
+    <w:uiPriority w:val="34"/>
+    <w:qFormat/>
+    <w:rsid w:val="00A10B45"/>
+    <w:pPr>
+      <w:ind w:left="720"/>
+      <w:contextualSpacing/>
+    </w:pPr>
+  </w:style>
+  <w:style w:type="character" w:styleId="Hyperlink">
+    <w:name w:val="Hyperlink"/>
+    <w:basedOn w:val="DefaultParagraphFont"/>
+    <w:uiPriority w:val="99"/>
+    <w:unhideWhenUsed/>
+    <w:rsid w:val="00A10B45"/>
+    <w:rPr>
+      <w:color w:val="0563C1" w:themeColor="hyperlink"/>
+      <w:u w:val="single"/>
+    </w:rPr>
+  </w:style>
+  <w:style w:type="character" w:styleId="UnresolvedMention">
+    <w:name w:val="Unresolved Mention"/>
+    <w:basedOn w:val="DefaultParagraphFont"/>
+    <w:uiPriority w:val="99"/>
+    <w:semiHidden/>
+    <w:unhideWhenUsed/>
+    <w:rsid w:val="00A10B45"/>
+    <w:rPr>
+      <w:color w:val="605E5C"/>
+      <w:shd w:val="clear" w:color="auto" w:fill="E1DFDD"/>
     </w:rPr>
   </w:style>
 </w:styles>

--- a/College Football Statistics.docx
+++ b/College Football Statistics.docx
@@ -478,8 +478,80 @@
           <w:szCs w:val="20"/>
           <w:bdr w:val="none" w:sz="0" w:space="0" w:color="auto" w:frame="1"/>
         </w:rPr>
-        <w:t xml:space="preserve">5. Append each file to each other. </w:t>
-      </w:r>
+        <w:t>5. Append each file to each other.</w:t>
+      </w:r>
+    </w:p>
+    <w:p>
+      <w:pPr>
+        <w:shd w:val="clear" w:color="auto" w:fill="FFFFFF"/>
+        <w:tabs>
+          <w:tab w:val="left" w:pos="916"/>
+          <w:tab w:val="left" w:pos="1832"/>
+          <w:tab w:val="left" w:pos="2748"/>
+          <w:tab w:val="left" w:pos="3664"/>
+          <w:tab w:val="left" w:pos="4580"/>
+          <w:tab w:val="left" w:pos="5496"/>
+          <w:tab w:val="left" w:pos="6412"/>
+          <w:tab w:val="left" w:pos="7328"/>
+          <w:tab w:val="left" w:pos="8244"/>
+          <w:tab w:val="left" w:pos="9160"/>
+          <w:tab w:val="left" w:pos="10076"/>
+          <w:tab w:val="left" w:pos="10992"/>
+          <w:tab w:val="left" w:pos="11908"/>
+          <w:tab w:val="left" w:pos="12824"/>
+          <w:tab w:val="left" w:pos="13740"/>
+          <w:tab w:val="left" w:pos="14656"/>
+        </w:tabs>
+        <w:spacing w:after="0" w:line="240" w:lineRule="auto"/>
+        <w:rPr>
+          <w:rFonts w:ascii="Consolas" w:eastAsia="Times New Roman" w:hAnsi="Consolas" w:cs="Courier New"/>
+          <w:color w:val="24292F"/>
+          <w:sz w:val="20"/>
+          <w:szCs w:val="20"/>
+          <w:bdr w:val="none" w:sz="0" w:space="0" w:color="auto" w:frame="1"/>
+        </w:rPr>
+      </w:pPr>
+      <w:r>
+        <w:rPr>
+          <w:rFonts w:ascii="Consolas" w:eastAsia="Times New Roman" w:hAnsi="Consolas" w:cs="Courier New"/>
+          <w:color w:val="24292F"/>
+          <w:sz w:val="20"/>
+          <w:szCs w:val="20"/>
+          <w:bdr w:val="none" w:sz="0" w:space="0" w:color="auto" w:frame="1"/>
+        </w:rPr>
+        <w:t xml:space="preserve">6. Assign unique IDs to each team. </w:t>
+      </w:r>
+    </w:p>
+    <w:p>
+      <w:pPr>
+        <w:shd w:val="clear" w:color="auto" w:fill="FFFFFF"/>
+        <w:tabs>
+          <w:tab w:val="left" w:pos="916"/>
+          <w:tab w:val="left" w:pos="1832"/>
+          <w:tab w:val="left" w:pos="2748"/>
+          <w:tab w:val="left" w:pos="3664"/>
+          <w:tab w:val="left" w:pos="4580"/>
+          <w:tab w:val="left" w:pos="5496"/>
+          <w:tab w:val="left" w:pos="6412"/>
+          <w:tab w:val="left" w:pos="7328"/>
+          <w:tab w:val="left" w:pos="8244"/>
+          <w:tab w:val="left" w:pos="9160"/>
+          <w:tab w:val="left" w:pos="10076"/>
+          <w:tab w:val="left" w:pos="10992"/>
+          <w:tab w:val="left" w:pos="11908"/>
+          <w:tab w:val="left" w:pos="12824"/>
+          <w:tab w:val="left" w:pos="13740"/>
+          <w:tab w:val="left" w:pos="14656"/>
+        </w:tabs>
+        <w:spacing w:after="0" w:line="240" w:lineRule="auto"/>
+        <w:rPr>
+          <w:rFonts w:ascii="Consolas" w:eastAsia="Times New Roman" w:hAnsi="Consolas" w:cs="Courier New"/>
+          <w:color w:val="24292F"/>
+          <w:sz w:val="20"/>
+          <w:szCs w:val="20"/>
+          <w:bdr w:val="none" w:sz="0" w:space="0" w:color="auto" w:frame="1"/>
+        </w:rPr>
+      </w:pPr>
     </w:p>
     <w:p>
       <w:pPr>
@@ -1765,6 +1837,7 @@
           <w:szCs w:val="20"/>
           <w:bdr w:val="none" w:sz="0" w:space="0" w:color="auto" w:frame="1"/>
         </w:rPr>
+        <w:lastRenderedPageBreak/>
         <w:t xml:space="preserve"> </w:t>
       </w:r>
     </w:p>
